--- a/Documents/software install records.docx
+++ b/Documents/software install records.docx
@@ -324,12 +324,21 @@
         <w:spacing w:before="0" w:beforeAutospacing="0" w:after="75" w:afterAutospacing="0"/>
         <w:jc w:val="both"/>
         <w:rPr>
+          <w:rFonts w:ascii="微软雅黑" w:eastAsia="微软雅黑" w:hAnsi="微软雅黑"/>
+          <w:color w:val="555555"/>
+          <w:sz w:val="21"/>
+          <w:szCs w:val="21"/>
+        </w:rPr>
+      </w:pPr>
+      <w:r>
+        <w:rPr>
           <w:rFonts w:ascii="微软雅黑" w:eastAsia="微软雅黑" w:hAnsi="微软雅黑" w:hint="eastAsia"/>
           <w:color w:val="555555"/>
           <w:sz w:val="21"/>
           <w:szCs w:val="21"/>
         </w:rPr>
-      </w:pPr>
+        <w:t>一个</w:t>
+      </w:r>
       <w:r>
         <w:rPr>
           <w:rFonts w:ascii="微软雅黑" w:eastAsia="微软雅黑" w:hAnsi="微软雅黑" w:hint="eastAsia"/>
@@ -337,7 +346,7 @@
           <w:sz w:val="21"/>
           <w:szCs w:val="21"/>
         </w:rPr>
-        <w:t>一个</w:t>
+        <w:t>方法</w:t>
       </w:r>
       <w:r>
         <w:rPr>
@@ -346,10 +355,8 @@
           <w:sz w:val="21"/>
           <w:szCs w:val="21"/>
         </w:rPr>
-        <w:t>方法</w:t>
-      </w:r>
-      <w:bookmarkStart w:id="0" w:name="_GoBack"/>
-      <w:bookmarkEnd w:id="0"/>
+        <w:t>是可以在前面加上@</w:t>
+      </w:r>
       <w:r>
         <w:rPr>
           <w:rFonts w:ascii="微软雅黑" w:eastAsia="微软雅黑" w:hAnsi="微软雅黑" w:hint="eastAsia"/>
@@ -357,7 +364,31 @@
           <w:sz w:val="21"/>
           <w:szCs w:val="21"/>
         </w:rPr>
-        <w:t>是可以在前面加上@</w:t>
+        <w:t>。</w:t>
+      </w:r>
+    </w:p>
+    <w:p>
+      <w:pPr>
+        <w:pStyle w:val="aa"/>
+        <w:shd w:val="clear" w:color="auto" w:fill="FFFFFF"/>
+        <w:wordWrap w:val="0"/>
+        <w:spacing w:before="0" w:beforeAutospacing="0" w:after="75" w:afterAutospacing="0"/>
+        <w:jc w:val="both"/>
+        <w:rPr>
+          <w:rFonts w:ascii="微软雅黑" w:eastAsia="微软雅黑" w:hAnsi="微软雅黑"/>
+          <w:color w:val="555555"/>
+          <w:sz w:val="21"/>
+          <w:szCs w:val="21"/>
+        </w:rPr>
+      </w:pPr>
+      <w:r>
+        <w:rPr>
+          <w:rFonts w:ascii="微软雅黑" w:eastAsia="微软雅黑" w:hAnsi="微软雅黑"/>
+          <w:color w:val="555555"/>
+          <w:sz w:val="21"/>
+          <w:szCs w:val="21"/>
+        </w:rPr>
+        <w:t>3,</w:t>
       </w:r>
       <w:r>
         <w:rPr>
@@ -366,8 +397,2533 @@
           <w:sz w:val="21"/>
           <w:szCs w:val="21"/>
         </w:rPr>
-        <w:t>。</w:t>
-      </w:r>
+        <w:t>快捷键的使用：</w:t>
+      </w:r>
+    </w:p>
+    <w:p>
+      <w:pPr>
+        <w:widowControl/>
+        <w:shd w:val="clear" w:color="auto" w:fill="FFFFFF"/>
+        <w:spacing w:before="150" w:after="150"/>
+        <w:jc w:val="left"/>
+        <w:rPr>
+          <w:rFonts w:ascii="Verdana" w:eastAsia="宋体" w:hAnsi="Verdana" w:cs="宋体"/>
+          <w:color w:val="000000"/>
+          <w:kern w:val="0"/>
+          <w:szCs w:val="21"/>
+        </w:rPr>
+      </w:pPr>
+      <w:r>
+        <w:rPr>
+          <w:rFonts w:ascii="Verdana" w:eastAsia="宋体" w:hAnsi="Verdana" w:cs="宋体"/>
+          <w:color w:val="000000"/>
+          <w:kern w:val="0"/>
+          <w:szCs w:val="21"/>
+        </w:rPr>
+        <w:t>生成解决方案</w:t>
+      </w:r>
+      <w:r>
+        <w:rPr>
+          <w:rFonts w:ascii="Verdana" w:eastAsia="宋体" w:hAnsi="Verdana" w:cs="宋体"/>
+          <w:color w:val="000000"/>
+          <w:kern w:val="0"/>
+          <w:szCs w:val="21"/>
+        </w:rPr>
+        <w:t> F6,</w:t>
+      </w:r>
+      <w:r>
+        <w:rPr>
+          <w:rFonts w:ascii="Verdana" w:eastAsia="宋体" w:hAnsi="Verdana" w:cs="宋体"/>
+          <w:color w:val="000000"/>
+          <w:kern w:val="0"/>
+          <w:szCs w:val="21"/>
+        </w:rPr>
+        <w:t>生成项目</w:t>
+      </w:r>
+      <w:r>
+        <w:rPr>
+          <w:rFonts w:ascii="Verdana" w:eastAsia="宋体" w:hAnsi="Verdana" w:cs="宋体"/>
+          <w:color w:val="000000"/>
+          <w:kern w:val="0"/>
+          <w:szCs w:val="21"/>
+        </w:rPr>
+        <w:t>Shift+F6</w:t>
+      </w:r>
+    </w:p>
+    <w:p>
+      <w:pPr>
+        <w:widowControl/>
+        <w:shd w:val="clear" w:color="auto" w:fill="FFFFFF"/>
+        <w:spacing w:before="150" w:after="150"/>
+        <w:jc w:val="left"/>
+        <w:rPr>
+          <w:rFonts w:ascii="Verdana" w:eastAsia="宋体" w:hAnsi="Verdana" w:cs="宋体"/>
+          <w:color w:val="000000"/>
+          <w:kern w:val="0"/>
+          <w:szCs w:val="21"/>
+        </w:rPr>
+      </w:pPr>
+      <w:r>
+        <w:rPr>
+          <w:rFonts w:ascii="Verdana" w:eastAsia="宋体" w:hAnsi="Verdana" w:cs="宋体"/>
+          <w:color w:val="000000"/>
+          <w:kern w:val="0"/>
+          <w:szCs w:val="21"/>
+        </w:rPr>
+        <w:t>调试执行</w:t>
+      </w:r>
+      <w:r>
+        <w:rPr>
+          <w:rFonts w:ascii="Verdana" w:eastAsia="宋体" w:hAnsi="Verdana" w:cs="宋体"/>
+          <w:color w:val="000000"/>
+          <w:kern w:val="0"/>
+          <w:szCs w:val="21"/>
+        </w:rPr>
+        <w:t>F5</w:t>
+      </w:r>
+      <w:r>
+        <w:rPr>
+          <w:rFonts w:ascii="Verdana" w:eastAsia="宋体" w:hAnsi="Verdana" w:cs="宋体"/>
+          <w:color w:val="000000"/>
+          <w:kern w:val="0"/>
+          <w:szCs w:val="21"/>
+        </w:rPr>
+        <w:t>，终止调试执行</w:t>
+      </w:r>
+      <w:r>
+        <w:rPr>
+          <w:rFonts w:ascii="Verdana" w:eastAsia="宋体" w:hAnsi="Verdana" w:cs="宋体"/>
+          <w:color w:val="000000"/>
+          <w:kern w:val="0"/>
+          <w:szCs w:val="21"/>
+        </w:rPr>
+        <w:t>Shift+F5</w:t>
+      </w:r>
+    </w:p>
+    <w:p>
+      <w:pPr>
+        <w:widowControl/>
+        <w:shd w:val="clear" w:color="auto" w:fill="FFFFFF"/>
+        <w:spacing w:before="150" w:after="150"/>
+        <w:jc w:val="left"/>
+        <w:rPr>
+          <w:rFonts w:ascii="Verdana" w:eastAsia="宋体" w:hAnsi="Verdana" w:cs="宋体"/>
+          <w:color w:val="000000"/>
+          <w:kern w:val="0"/>
+          <w:szCs w:val="21"/>
+        </w:rPr>
+      </w:pPr>
+      <w:r>
+        <w:rPr>
+          <w:rFonts w:ascii="Verdana" w:eastAsia="宋体" w:hAnsi="Verdana" w:cs="宋体"/>
+          <w:color w:val="000000"/>
+          <w:kern w:val="0"/>
+          <w:szCs w:val="21"/>
+        </w:rPr>
+        <w:t>执行调试</w:t>
+      </w:r>
+      <w:r>
+        <w:rPr>
+          <w:rFonts w:ascii="Verdana" w:eastAsia="宋体" w:hAnsi="Verdana" w:cs="宋体"/>
+          <w:color w:val="000000"/>
+          <w:kern w:val="0"/>
+          <w:szCs w:val="21"/>
+        </w:rPr>
+        <w:t>Ctrl+F5</w:t>
+      </w:r>
+    </w:p>
+    <w:p>
+      <w:pPr>
+        <w:widowControl/>
+        <w:shd w:val="clear" w:color="auto" w:fill="FFFFFF"/>
+        <w:spacing w:before="150" w:after="150"/>
+        <w:jc w:val="left"/>
+        <w:rPr>
+          <w:rFonts w:ascii="Verdana" w:eastAsia="宋体" w:hAnsi="Verdana" w:cs="宋体"/>
+          <w:color w:val="000000"/>
+          <w:kern w:val="0"/>
+          <w:szCs w:val="21"/>
+        </w:rPr>
+      </w:pPr>
+      <w:r>
+        <w:rPr>
+          <w:rFonts w:ascii="Verdana" w:eastAsia="宋体" w:hAnsi="Verdana" w:cs="宋体"/>
+          <w:color w:val="000000"/>
+          <w:kern w:val="0"/>
+          <w:szCs w:val="21"/>
+        </w:rPr>
+        <w:t>查找下一个</w:t>
+      </w:r>
+      <w:r>
+        <w:rPr>
+          <w:rFonts w:ascii="Verdana" w:eastAsia="宋体" w:hAnsi="Verdana" w:cs="宋体"/>
+          <w:color w:val="000000"/>
+          <w:kern w:val="0"/>
+          <w:szCs w:val="21"/>
+        </w:rPr>
+        <w:t>F3</w:t>
+      </w:r>
+      <w:r>
+        <w:rPr>
+          <w:rFonts w:ascii="Verdana" w:eastAsia="宋体" w:hAnsi="Verdana" w:cs="宋体"/>
+          <w:color w:val="000000"/>
+          <w:kern w:val="0"/>
+          <w:szCs w:val="21"/>
+        </w:rPr>
+        <w:t>，查找上一个</w:t>
+      </w:r>
+      <w:r>
+        <w:rPr>
+          <w:rFonts w:ascii="Verdana" w:eastAsia="宋体" w:hAnsi="Verdana" w:cs="宋体"/>
+          <w:color w:val="000000"/>
+          <w:kern w:val="0"/>
+          <w:szCs w:val="21"/>
+        </w:rPr>
+        <w:t>Shift+F3</w:t>
+      </w:r>
+    </w:p>
+    <w:p>
+      <w:pPr>
+        <w:widowControl/>
+        <w:shd w:val="clear" w:color="auto" w:fill="FFFFFF"/>
+        <w:spacing w:before="150" w:after="150"/>
+        <w:jc w:val="left"/>
+        <w:rPr>
+          <w:rFonts w:ascii="Verdana" w:eastAsia="宋体" w:hAnsi="Verdana" w:cs="宋体"/>
+          <w:color w:val="000000"/>
+          <w:kern w:val="0"/>
+          <w:szCs w:val="21"/>
+        </w:rPr>
+      </w:pPr>
+      <w:r>
+        <w:rPr>
+          <w:rFonts w:ascii="Verdana" w:eastAsia="宋体" w:hAnsi="Verdana" w:cs="宋体"/>
+          <w:color w:val="000000"/>
+          <w:kern w:val="0"/>
+          <w:szCs w:val="21"/>
+        </w:rPr>
+        <w:t>附加</w:t>
+      </w:r>
+      <w:proofErr w:type="gramStart"/>
+      <w:r>
+        <w:rPr>
+          <w:rFonts w:ascii="Verdana" w:eastAsia="宋体" w:hAnsi="Verdana" w:cs="宋体"/>
+          <w:color w:val="000000"/>
+          <w:kern w:val="0"/>
+          <w:szCs w:val="21"/>
+        </w:rPr>
+        <w:t>到进程</w:t>
+      </w:r>
+      <w:proofErr w:type="spellStart"/>
+      <w:proofErr w:type="gramEnd"/>
+      <w:r>
+        <w:rPr>
+          <w:rFonts w:ascii="Verdana" w:eastAsia="宋体" w:hAnsi="Verdana" w:cs="宋体"/>
+          <w:color w:val="000000"/>
+          <w:kern w:val="0"/>
+          <w:szCs w:val="21"/>
+        </w:rPr>
+        <w:t>Ctrl+Alt+P</w:t>
+      </w:r>
+      <w:proofErr w:type="spellEnd"/>
+      <w:r>
+        <w:rPr>
+          <w:rFonts w:ascii="Verdana" w:eastAsia="宋体" w:hAnsi="Verdana" w:cs="宋体"/>
+          <w:color w:val="000000"/>
+          <w:kern w:val="0"/>
+          <w:szCs w:val="21"/>
+        </w:rPr>
+        <w:t>，</w:t>
+      </w:r>
+      <w:proofErr w:type="gramStart"/>
+      <w:r>
+        <w:rPr>
+          <w:rFonts w:ascii="Verdana" w:eastAsia="宋体" w:hAnsi="Verdana" w:cs="宋体"/>
+          <w:color w:val="000000"/>
+          <w:kern w:val="0"/>
+          <w:szCs w:val="21"/>
+        </w:rPr>
+        <w:t>逐过程</w:t>
+      </w:r>
+      <w:proofErr w:type="gramEnd"/>
+      <w:r>
+        <w:rPr>
+          <w:rFonts w:ascii="Verdana" w:eastAsia="宋体" w:hAnsi="Verdana" w:cs="宋体"/>
+          <w:color w:val="000000"/>
+          <w:kern w:val="0"/>
+          <w:szCs w:val="21"/>
+        </w:rPr>
+        <w:t>F10</w:t>
+      </w:r>
+      <w:r>
+        <w:rPr>
+          <w:rFonts w:ascii="Verdana" w:eastAsia="宋体" w:hAnsi="Verdana" w:cs="宋体"/>
+          <w:color w:val="000000"/>
+          <w:kern w:val="0"/>
+          <w:szCs w:val="21"/>
+        </w:rPr>
+        <w:t>，逐语句执行</w:t>
+      </w:r>
+      <w:r>
+        <w:rPr>
+          <w:rFonts w:ascii="Verdana" w:eastAsia="宋体" w:hAnsi="Verdana" w:cs="宋体"/>
+          <w:color w:val="000000"/>
+          <w:kern w:val="0"/>
+          <w:szCs w:val="21"/>
+        </w:rPr>
+        <w:t>F11</w:t>
+      </w:r>
+    </w:p>
+    <w:p>
+      <w:pPr>
+        <w:widowControl/>
+        <w:shd w:val="clear" w:color="auto" w:fill="FFFFFF"/>
+        <w:spacing w:before="150" w:after="150"/>
+        <w:jc w:val="left"/>
+        <w:rPr>
+          <w:rFonts w:ascii="Verdana" w:eastAsia="宋体" w:hAnsi="Verdana" w:cs="宋体"/>
+          <w:color w:val="000000"/>
+          <w:kern w:val="0"/>
+          <w:szCs w:val="21"/>
+        </w:rPr>
+      </w:pPr>
+      <w:r>
+        <w:rPr>
+          <w:rFonts w:ascii="Verdana" w:eastAsia="宋体" w:hAnsi="Verdana" w:cs="宋体"/>
+          <w:color w:val="000000"/>
+          <w:kern w:val="0"/>
+          <w:szCs w:val="21"/>
+        </w:rPr>
+        <w:t>切换断点</w:t>
+      </w:r>
+      <w:r>
+        <w:rPr>
+          <w:rFonts w:ascii="Verdana" w:eastAsia="宋体" w:hAnsi="Verdana" w:cs="宋体"/>
+          <w:color w:val="000000"/>
+          <w:kern w:val="0"/>
+          <w:szCs w:val="21"/>
+        </w:rPr>
+        <w:t>F9</w:t>
+      </w:r>
+      <w:r>
+        <w:rPr>
+          <w:rFonts w:ascii="Verdana" w:eastAsia="宋体" w:hAnsi="Verdana" w:cs="宋体"/>
+          <w:color w:val="000000"/>
+          <w:kern w:val="0"/>
+          <w:szCs w:val="21"/>
+        </w:rPr>
+        <w:t>（添加或取消断点）</w:t>
+      </w:r>
+    </w:p>
+    <w:p>
+      <w:pPr>
+        <w:widowControl/>
+        <w:shd w:val="clear" w:color="auto" w:fill="FFFFFF"/>
+        <w:spacing w:before="150" w:after="150"/>
+        <w:jc w:val="left"/>
+        <w:rPr>
+          <w:rFonts w:ascii="Verdana" w:eastAsia="宋体" w:hAnsi="Verdana" w:cs="宋体"/>
+          <w:color w:val="000000"/>
+          <w:kern w:val="0"/>
+          <w:szCs w:val="21"/>
+        </w:rPr>
+      </w:pPr>
+      <w:r>
+        <w:rPr>
+          <w:rFonts w:ascii="Verdana" w:eastAsia="宋体" w:hAnsi="Verdana" w:cs="宋体"/>
+          <w:color w:val="000000"/>
+          <w:kern w:val="0"/>
+          <w:szCs w:val="21"/>
+        </w:rPr>
+        <w:t>运行至光标处</w:t>
+      </w:r>
+      <w:r>
+        <w:rPr>
+          <w:rFonts w:ascii="Verdana" w:eastAsia="宋体" w:hAnsi="Verdana" w:cs="宋体"/>
+          <w:color w:val="000000"/>
+          <w:kern w:val="0"/>
+          <w:szCs w:val="21"/>
+        </w:rPr>
+        <w:t>Ctrl+F10</w:t>
+      </w:r>
+    </w:p>
+    <w:p>
+      <w:pPr>
+        <w:widowControl/>
+        <w:shd w:val="clear" w:color="auto" w:fill="FFFFFF"/>
+        <w:spacing w:before="150" w:after="150"/>
+        <w:jc w:val="left"/>
+        <w:rPr>
+          <w:rFonts w:ascii="Verdana" w:eastAsia="宋体" w:hAnsi="Verdana" w:cs="宋体"/>
+          <w:color w:val="000000"/>
+          <w:kern w:val="0"/>
+          <w:szCs w:val="21"/>
+        </w:rPr>
+      </w:pPr>
+      <w:r>
+        <w:rPr>
+          <w:rFonts w:ascii="Verdana" w:eastAsia="宋体" w:hAnsi="Verdana" w:cs="宋体"/>
+          <w:color w:val="000000"/>
+          <w:kern w:val="0"/>
+          <w:szCs w:val="21"/>
+        </w:rPr>
+        <w:t>跳出当前方法</w:t>
+      </w:r>
+      <w:r>
+        <w:rPr>
+          <w:rFonts w:ascii="Verdana" w:eastAsia="宋体" w:hAnsi="Verdana" w:cs="宋体"/>
+          <w:color w:val="000000"/>
+          <w:kern w:val="0"/>
+          <w:szCs w:val="21"/>
+        </w:rPr>
+        <w:t>Shift+F11</w:t>
+      </w:r>
+    </w:p>
+    <w:p>
+      <w:pPr>
+        <w:widowControl/>
+        <w:shd w:val="clear" w:color="auto" w:fill="FFFFFF"/>
+        <w:spacing w:before="150" w:after="150"/>
+        <w:jc w:val="left"/>
+        <w:rPr>
+          <w:rFonts w:ascii="Verdana" w:eastAsia="宋体" w:hAnsi="Verdana" w:cs="宋体"/>
+          <w:color w:val="000000"/>
+          <w:kern w:val="0"/>
+          <w:szCs w:val="21"/>
+        </w:rPr>
+      </w:pPr>
+      <w:r>
+        <w:rPr>
+          <w:rFonts w:ascii="Verdana" w:eastAsia="宋体" w:hAnsi="Verdana" w:cs="宋体"/>
+          <w:color w:val="000000"/>
+          <w:kern w:val="0"/>
+          <w:szCs w:val="21"/>
+        </w:rPr>
+        <w:t>新建解决方案：</w:t>
+      </w:r>
+      <w:proofErr w:type="spellStart"/>
+      <w:r>
+        <w:rPr>
+          <w:rFonts w:ascii="Verdana" w:eastAsia="宋体" w:hAnsi="Verdana" w:cs="宋体"/>
+          <w:color w:val="000000"/>
+          <w:kern w:val="0"/>
+          <w:szCs w:val="21"/>
+        </w:rPr>
+        <w:t>Ctrl+Shift+N</w:t>
+      </w:r>
+      <w:proofErr w:type="spellEnd"/>
+    </w:p>
+    <w:p>
+      <w:pPr>
+        <w:widowControl/>
+        <w:shd w:val="clear" w:color="auto" w:fill="FFFFFF"/>
+        <w:spacing w:before="150" w:after="150"/>
+        <w:jc w:val="left"/>
+        <w:rPr>
+          <w:rFonts w:ascii="Verdana" w:eastAsia="宋体" w:hAnsi="Verdana" w:cs="宋体"/>
+          <w:color w:val="000000"/>
+          <w:kern w:val="0"/>
+          <w:szCs w:val="21"/>
+        </w:rPr>
+      </w:pPr>
+      <w:r>
+        <w:rPr>
+          <w:rFonts w:ascii="Verdana" w:eastAsia="宋体" w:hAnsi="Verdana" w:cs="宋体"/>
+          <w:color w:val="000000"/>
+          <w:kern w:val="0"/>
+          <w:szCs w:val="21"/>
+        </w:rPr>
+        <w:t>打开解决方案：</w:t>
+      </w:r>
+      <w:proofErr w:type="spellStart"/>
+      <w:r>
+        <w:rPr>
+          <w:rFonts w:ascii="Verdana" w:eastAsia="宋体" w:hAnsi="Verdana" w:cs="宋体"/>
+          <w:color w:val="000000"/>
+          <w:kern w:val="0"/>
+          <w:szCs w:val="21"/>
+        </w:rPr>
+        <w:t>Ctrl+Shift+O</w:t>
+      </w:r>
+      <w:proofErr w:type="spellEnd"/>
+    </w:p>
+    <w:p>
+      <w:pPr>
+        <w:widowControl/>
+        <w:shd w:val="clear" w:color="auto" w:fill="FFFFFF"/>
+        <w:spacing w:before="150" w:after="150"/>
+        <w:jc w:val="left"/>
+        <w:rPr>
+          <w:rFonts w:ascii="Verdana" w:eastAsia="宋体" w:hAnsi="Verdana" w:cs="宋体"/>
+          <w:color w:val="000000"/>
+          <w:kern w:val="0"/>
+          <w:szCs w:val="21"/>
+        </w:rPr>
+      </w:pPr>
+      <w:r>
+        <w:rPr>
+          <w:rFonts w:ascii="Verdana" w:eastAsia="宋体" w:hAnsi="Verdana" w:cs="宋体"/>
+          <w:color w:val="000000"/>
+          <w:kern w:val="0"/>
+          <w:szCs w:val="21"/>
+        </w:rPr>
+        <w:t>保存文件</w:t>
+      </w:r>
+      <w:proofErr w:type="spellStart"/>
+      <w:r>
+        <w:rPr>
+          <w:rFonts w:ascii="Verdana" w:eastAsia="宋体" w:hAnsi="Verdana" w:cs="宋体"/>
+          <w:color w:val="000000"/>
+          <w:kern w:val="0"/>
+          <w:szCs w:val="21"/>
+        </w:rPr>
+        <w:t>Ctrl+S</w:t>
+      </w:r>
+      <w:proofErr w:type="spellEnd"/>
+      <w:r>
+        <w:rPr>
+          <w:rFonts w:ascii="Verdana" w:eastAsia="宋体" w:hAnsi="Verdana" w:cs="宋体"/>
+          <w:color w:val="000000"/>
+          <w:kern w:val="0"/>
+          <w:szCs w:val="21"/>
+        </w:rPr>
+        <w:t>,</w:t>
+      </w:r>
+      <w:r>
+        <w:rPr>
+          <w:rFonts w:ascii="Verdana" w:eastAsia="宋体" w:hAnsi="Verdana" w:cs="宋体"/>
+          <w:color w:val="000000"/>
+          <w:kern w:val="0"/>
+          <w:szCs w:val="21"/>
+        </w:rPr>
+        <w:t>保存所有文件</w:t>
+      </w:r>
+      <w:proofErr w:type="spellStart"/>
+      <w:r>
+        <w:rPr>
+          <w:rFonts w:ascii="Verdana" w:eastAsia="宋体" w:hAnsi="Verdana" w:cs="宋体"/>
+          <w:color w:val="000000"/>
+          <w:kern w:val="0"/>
+          <w:szCs w:val="21"/>
+        </w:rPr>
+        <w:t>Ctrl+Shift+S</w:t>
+      </w:r>
+      <w:proofErr w:type="spellEnd"/>
+    </w:p>
+    <w:p>
+      <w:pPr>
+        <w:widowControl/>
+        <w:shd w:val="clear" w:color="auto" w:fill="FFFFFF"/>
+        <w:spacing w:before="150" w:after="150"/>
+        <w:jc w:val="left"/>
+        <w:rPr>
+          <w:rFonts w:ascii="Verdana" w:eastAsia="宋体" w:hAnsi="Verdana" w:cs="宋体"/>
+          <w:color w:val="000000"/>
+          <w:kern w:val="0"/>
+          <w:szCs w:val="21"/>
+        </w:rPr>
+      </w:pPr>
+      <w:r>
+        <w:rPr>
+          <w:rFonts w:ascii="Verdana" w:eastAsia="宋体" w:hAnsi="Verdana" w:cs="宋体"/>
+          <w:color w:val="000000"/>
+          <w:kern w:val="0"/>
+          <w:szCs w:val="21"/>
+        </w:rPr>
+        <w:lastRenderedPageBreak/>
+        <w:t>查看解决方案窗口</w:t>
+      </w:r>
+      <w:proofErr w:type="spellStart"/>
+      <w:r>
+        <w:rPr>
+          <w:rFonts w:ascii="Verdana" w:eastAsia="宋体" w:hAnsi="Verdana" w:cs="宋体"/>
+          <w:color w:val="000000"/>
+          <w:kern w:val="0"/>
+          <w:szCs w:val="21"/>
+        </w:rPr>
+        <w:t>Ctrl+W,Ctrl+S</w:t>
+      </w:r>
+      <w:proofErr w:type="spellEnd"/>
+    </w:p>
+    <w:p>
+      <w:pPr>
+        <w:widowControl/>
+        <w:shd w:val="clear" w:color="auto" w:fill="FFFFFF"/>
+        <w:spacing w:before="150" w:after="150"/>
+        <w:jc w:val="left"/>
+        <w:rPr>
+          <w:rFonts w:ascii="Verdana" w:eastAsia="宋体" w:hAnsi="Verdana" w:cs="宋体"/>
+          <w:color w:val="000000"/>
+          <w:kern w:val="0"/>
+          <w:szCs w:val="21"/>
+        </w:rPr>
+      </w:pPr>
+      <w:r>
+        <w:rPr>
+          <w:rFonts w:ascii="Verdana" w:eastAsia="宋体" w:hAnsi="Verdana" w:cs="宋体"/>
+          <w:color w:val="000000"/>
+          <w:kern w:val="0"/>
+          <w:szCs w:val="21"/>
+        </w:rPr>
+        <w:t>查看属性窗口</w:t>
+      </w:r>
+      <w:proofErr w:type="spellStart"/>
+      <w:r>
+        <w:rPr>
+          <w:rFonts w:ascii="Verdana" w:eastAsia="宋体" w:hAnsi="Verdana" w:cs="宋体"/>
+          <w:color w:val="000000"/>
+          <w:kern w:val="0"/>
+          <w:szCs w:val="21"/>
+        </w:rPr>
+        <w:t>Ctrl+W,Ctrl+P</w:t>
+      </w:r>
+      <w:proofErr w:type="spellEnd"/>
+    </w:p>
+    <w:p>
+      <w:pPr>
+        <w:widowControl/>
+        <w:shd w:val="clear" w:color="auto" w:fill="FFFFFF"/>
+        <w:spacing w:before="150" w:after="150"/>
+        <w:jc w:val="left"/>
+        <w:rPr>
+          <w:rFonts w:ascii="Verdana" w:eastAsia="宋体" w:hAnsi="Verdana" w:cs="宋体"/>
+          <w:color w:val="000000"/>
+          <w:kern w:val="0"/>
+          <w:szCs w:val="21"/>
+        </w:rPr>
+      </w:pPr>
+      <w:r>
+        <w:rPr>
+          <w:rFonts w:ascii="Verdana" w:eastAsia="宋体" w:hAnsi="Verdana" w:cs="宋体"/>
+          <w:color w:val="000000"/>
+          <w:kern w:val="0"/>
+          <w:szCs w:val="21"/>
+        </w:rPr>
+        <w:t>错误列表显示</w:t>
+      </w:r>
+      <w:proofErr w:type="spellStart"/>
+      <w:r>
+        <w:rPr>
+          <w:rFonts w:ascii="Verdana" w:eastAsia="宋体" w:hAnsi="Verdana" w:cs="宋体"/>
+          <w:color w:val="000000"/>
+          <w:kern w:val="0"/>
+          <w:szCs w:val="21"/>
+        </w:rPr>
+        <w:t>Ctrl+W,Ctrl+E</w:t>
+      </w:r>
+      <w:proofErr w:type="spellEnd"/>
+    </w:p>
+    <w:p>
+      <w:pPr>
+        <w:widowControl/>
+        <w:shd w:val="clear" w:color="auto" w:fill="FFFFFF"/>
+        <w:spacing w:before="150" w:after="150"/>
+        <w:jc w:val="left"/>
+        <w:rPr>
+          <w:rFonts w:ascii="Verdana" w:eastAsia="宋体" w:hAnsi="Verdana" w:cs="宋体"/>
+          <w:color w:val="000000"/>
+          <w:kern w:val="0"/>
+          <w:szCs w:val="21"/>
+        </w:rPr>
+      </w:pPr>
+      <w:r>
+        <w:rPr>
+          <w:rFonts w:ascii="Verdana" w:eastAsia="宋体" w:hAnsi="Verdana" w:cs="宋体"/>
+          <w:color w:val="000000"/>
+          <w:kern w:val="0"/>
+          <w:szCs w:val="21"/>
+        </w:rPr>
+        <w:t>输出列表显示</w:t>
+      </w:r>
+      <w:proofErr w:type="spellStart"/>
+      <w:r>
+        <w:rPr>
+          <w:rFonts w:ascii="Verdana" w:eastAsia="宋体" w:hAnsi="Verdana" w:cs="宋体"/>
+          <w:color w:val="000000"/>
+          <w:kern w:val="0"/>
+          <w:szCs w:val="21"/>
+        </w:rPr>
+        <w:t>Ctrl+W,Ctrl+O</w:t>
+      </w:r>
+      <w:proofErr w:type="spellEnd"/>
+    </w:p>
+    <w:p>
+      <w:pPr>
+        <w:widowControl/>
+        <w:shd w:val="clear" w:color="auto" w:fill="FFFFFF"/>
+        <w:spacing w:before="150" w:after="150"/>
+        <w:jc w:val="left"/>
+        <w:rPr>
+          <w:rFonts w:ascii="Verdana" w:eastAsia="宋体" w:hAnsi="Verdana" w:cs="宋体"/>
+          <w:color w:val="000000"/>
+          <w:kern w:val="0"/>
+          <w:szCs w:val="21"/>
+        </w:rPr>
+      </w:pPr>
+      <w:r>
+        <w:rPr>
+          <w:rFonts w:ascii="Verdana" w:eastAsia="宋体" w:hAnsi="Verdana" w:cs="宋体"/>
+          <w:color w:val="000000"/>
+          <w:kern w:val="0"/>
+          <w:szCs w:val="21"/>
+        </w:rPr>
+        <w:t>书签窗口</w:t>
+      </w:r>
+      <w:proofErr w:type="spellStart"/>
+      <w:r>
+        <w:rPr>
+          <w:rFonts w:ascii="Verdana" w:eastAsia="宋体" w:hAnsi="Verdana" w:cs="宋体"/>
+          <w:color w:val="000000"/>
+          <w:kern w:val="0"/>
+          <w:szCs w:val="21"/>
+        </w:rPr>
+        <w:t>Ctrl+W,B</w:t>
+      </w:r>
+      <w:proofErr w:type="spellEnd"/>
+    </w:p>
+    <w:p>
+      <w:pPr>
+        <w:widowControl/>
+        <w:shd w:val="clear" w:color="auto" w:fill="FFFFFF"/>
+        <w:spacing w:before="150" w:after="150"/>
+        <w:jc w:val="left"/>
+        <w:rPr>
+          <w:rFonts w:ascii="Verdana" w:eastAsia="宋体" w:hAnsi="Verdana" w:cs="宋体"/>
+          <w:color w:val="000000"/>
+          <w:kern w:val="0"/>
+          <w:szCs w:val="21"/>
+        </w:rPr>
+      </w:pPr>
+      <w:r>
+        <w:rPr>
+          <w:rFonts w:ascii="Verdana" w:eastAsia="宋体" w:hAnsi="Verdana" w:cs="宋体"/>
+          <w:color w:val="000000"/>
+          <w:kern w:val="0"/>
+          <w:szCs w:val="21"/>
+        </w:rPr>
+        <w:t>切换书签</w:t>
+      </w:r>
+      <w:proofErr w:type="spellStart"/>
+      <w:r>
+        <w:rPr>
+          <w:rFonts w:ascii="Verdana" w:eastAsia="宋体" w:hAnsi="Verdana" w:cs="宋体"/>
+          <w:color w:val="000000"/>
+          <w:kern w:val="0"/>
+          <w:szCs w:val="21"/>
+        </w:rPr>
+        <w:t>Ctrl+B,T</w:t>
+      </w:r>
+      <w:proofErr w:type="spellEnd"/>
+    </w:p>
+    <w:p>
+      <w:pPr>
+        <w:widowControl/>
+        <w:shd w:val="clear" w:color="auto" w:fill="FFFFFF"/>
+        <w:spacing w:before="150" w:after="150"/>
+        <w:jc w:val="left"/>
+        <w:rPr>
+          <w:rFonts w:ascii="Verdana" w:eastAsia="宋体" w:hAnsi="Verdana" w:cs="宋体"/>
+          <w:color w:val="000000"/>
+          <w:kern w:val="0"/>
+          <w:szCs w:val="21"/>
+        </w:rPr>
+      </w:pPr>
+      <w:r>
+        <w:rPr>
+          <w:rFonts w:ascii="Verdana" w:eastAsia="宋体" w:hAnsi="Verdana" w:cs="宋体"/>
+          <w:color w:val="000000"/>
+          <w:kern w:val="0"/>
+          <w:szCs w:val="21"/>
+        </w:rPr>
+        <w:t>切换到下一个书签</w:t>
+      </w:r>
+      <w:proofErr w:type="spellStart"/>
+      <w:r>
+        <w:rPr>
+          <w:rFonts w:ascii="Verdana" w:eastAsia="宋体" w:hAnsi="Verdana" w:cs="宋体"/>
+          <w:color w:val="000000"/>
+          <w:kern w:val="0"/>
+          <w:szCs w:val="21"/>
+        </w:rPr>
+        <w:t>Ctrl+B</w:t>
+      </w:r>
+      <w:proofErr w:type="spellEnd"/>
+      <w:r>
+        <w:rPr>
+          <w:rFonts w:ascii="Verdana" w:eastAsia="宋体" w:hAnsi="Verdana" w:cs="宋体"/>
+          <w:color w:val="000000"/>
+          <w:kern w:val="0"/>
+          <w:szCs w:val="21"/>
+        </w:rPr>
+        <w:t>，</w:t>
+      </w:r>
+      <w:r>
+        <w:rPr>
+          <w:rFonts w:ascii="Verdana" w:eastAsia="宋体" w:hAnsi="Verdana" w:cs="宋体"/>
+          <w:color w:val="000000"/>
+          <w:kern w:val="0"/>
+          <w:szCs w:val="21"/>
+        </w:rPr>
+        <w:t>N</w:t>
+      </w:r>
+    </w:p>
+    <w:p>
+      <w:pPr>
+        <w:widowControl/>
+        <w:shd w:val="clear" w:color="auto" w:fill="FFFFFF"/>
+        <w:spacing w:before="150" w:after="150"/>
+        <w:jc w:val="left"/>
+        <w:rPr>
+          <w:rFonts w:ascii="Verdana" w:eastAsia="宋体" w:hAnsi="Verdana" w:cs="宋体"/>
+          <w:color w:val="000000"/>
+          <w:kern w:val="0"/>
+          <w:szCs w:val="21"/>
+        </w:rPr>
+      </w:pPr>
+      <w:r>
+        <w:rPr>
+          <w:rFonts w:ascii="Verdana" w:eastAsia="宋体" w:hAnsi="Verdana" w:cs="宋体"/>
+          <w:color w:val="000000"/>
+          <w:kern w:val="0"/>
+          <w:szCs w:val="21"/>
+        </w:rPr>
+        <w:t>切换到上一个书签</w:t>
+      </w:r>
+      <w:proofErr w:type="spellStart"/>
+      <w:r>
+        <w:rPr>
+          <w:rFonts w:ascii="Verdana" w:eastAsia="宋体" w:hAnsi="Verdana" w:cs="宋体"/>
+          <w:color w:val="000000"/>
+          <w:kern w:val="0"/>
+          <w:szCs w:val="21"/>
+        </w:rPr>
+        <w:t>Ctrl+B</w:t>
+      </w:r>
+      <w:proofErr w:type="spellEnd"/>
+      <w:r>
+        <w:rPr>
+          <w:rFonts w:ascii="Verdana" w:eastAsia="宋体" w:hAnsi="Verdana" w:cs="宋体"/>
+          <w:color w:val="000000"/>
+          <w:kern w:val="0"/>
+          <w:szCs w:val="21"/>
+        </w:rPr>
+        <w:t>，</w:t>
+      </w:r>
+      <w:r>
+        <w:rPr>
+          <w:rFonts w:ascii="Verdana" w:eastAsia="宋体" w:hAnsi="Verdana" w:cs="宋体"/>
+          <w:color w:val="000000"/>
+          <w:kern w:val="0"/>
+          <w:szCs w:val="21"/>
+        </w:rPr>
+        <w:t>P</w:t>
+      </w:r>
+    </w:p>
+    <w:p>
+      <w:pPr>
+        <w:widowControl/>
+        <w:shd w:val="clear" w:color="auto" w:fill="FFFFFF"/>
+        <w:spacing w:before="150" w:after="150"/>
+        <w:jc w:val="left"/>
+        <w:rPr>
+          <w:rFonts w:ascii="Verdana" w:eastAsia="宋体" w:hAnsi="Verdana" w:cs="宋体"/>
+          <w:color w:val="000000"/>
+          <w:kern w:val="0"/>
+          <w:szCs w:val="21"/>
+        </w:rPr>
+      </w:pPr>
+      <w:r>
+        <w:rPr>
+          <w:rFonts w:ascii="Verdana" w:eastAsia="宋体" w:hAnsi="Verdana" w:cs="宋体"/>
+          <w:color w:val="000000"/>
+          <w:kern w:val="0"/>
+          <w:szCs w:val="21"/>
+        </w:rPr>
+        <w:t>清除书签</w:t>
+      </w:r>
+      <w:proofErr w:type="spellStart"/>
+      <w:r>
+        <w:rPr>
+          <w:rFonts w:ascii="Verdana" w:eastAsia="宋体" w:hAnsi="Verdana" w:cs="宋体"/>
+          <w:color w:val="000000"/>
+          <w:kern w:val="0"/>
+          <w:szCs w:val="21"/>
+        </w:rPr>
+        <w:t>Ctrl+B,C</w:t>
+      </w:r>
+      <w:proofErr w:type="spellEnd"/>
+    </w:p>
+    <w:p>
+      <w:pPr>
+        <w:widowControl/>
+        <w:shd w:val="clear" w:color="auto" w:fill="FFFFFF"/>
+        <w:spacing w:before="150" w:after="150"/>
+        <w:jc w:val="left"/>
+        <w:rPr>
+          <w:rFonts w:ascii="Verdana" w:eastAsia="宋体" w:hAnsi="Verdana" w:cs="宋体"/>
+          <w:color w:val="000000"/>
+          <w:kern w:val="0"/>
+          <w:szCs w:val="21"/>
+        </w:rPr>
+      </w:pPr>
+      <w:r>
+        <w:rPr>
+          <w:rFonts w:ascii="Verdana" w:eastAsia="宋体" w:hAnsi="Verdana" w:cs="宋体"/>
+          <w:color w:val="000000"/>
+          <w:kern w:val="0"/>
+          <w:szCs w:val="21"/>
+        </w:rPr>
+        <w:t>活动窗口切换</w:t>
+      </w:r>
+      <w:proofErr w:type="spellStart"/>
+      <w:r>
+        <w:rPr>
+          <w:rFonts w:ascii="Verdana" w:eastAsia="宋体" w:hAnsi="Verdana" w:cs="宋体"/>
+          <w:color w:val="000000"/>
+          <w:kern w:val="0"/>
+          <w:szCs w:val="21"/>
+        </w:rPr>
+        <w:t>Ctrl+Tab</w:t>
+      </w:r>
+      <w:proofErr w:type="spellEnd"/>
+    </w:p>
+    <w:p>
+      <w:pPr>
+        <w:widowControl/>
+        <w:shd w:val="clear" w:color="auto" w:fill="FFFFFF"/>
+        <w:spacing w:before="150" w:after="150"/>
+        <w:jc w:val="left"/>
+        <w:rPr>
+          <w:rFonts w:ascii="Verdana" w:eastAsia="宋体" w:hAnsi="Verdana" w:cs="宋体"/>
+          <w:color w:val="000000"/>
+          <w:kern w:val="0"/>
+          <w:szCs w:val="21"/>
+        </w:rPr>
+      </w:pPr>
+      <w:r>
+        <w:rPr>
+          <w:rFonts w:ascii="Verdana" w:eastAsia="宋体" w:hAnsi="Verdana" w:cs="宋体"/>
+          <w:color w:val="000000"/>
+          <w:kern w:val="0"/>
+          <w:szCs w:val="21"/>
+        </w:rPr>
+        <w:t>浏览器窗口</w:t>
+      </w:r>
+      <w:proofErr w:type="spellStart"/>
+      <w:r>
+        <w:rPr>
+          <w:rFonts w:ascii="Verdana" w:eastAsia="宋体" w:hAnsi="Verdana" w:cs="宋体"/>
+          <w:color w:val="000000"/>
+          <w:kern w:val="0"/>
+          <w:szCs w:val="21"/>
+        </w:rPr>
+        <w:t>Ctrl+W,W</w:t>
+      </w:r>
+      <w:proofErr w:type="spellEnd"/>
+    </w:p>
+    <w:p>
+      <w:pPr>
+        <w:widowControl/>
+        <w:shd w:val="clear" w:color="auto" w:fill="FFFFFF"/>
+        <w:spacing w:before="150" w:after="150"/>
+        <w:jc w:val="left"/>
+        <w:rPr>
+          <w:rFonts w:ascii="Verdana" w:eastAsia="宋体" w:hAnsi="Verdana" w:cs="宋体"/>
+          <w:color w:val="000000"/>
+          <w:kern w:val="0"/>
+          <w:szCs w:val="21"/>
+        </w:rPr>
+      </w:pPr>
+      <w:r>
+        <w:rPr>
+          <w:rFonts w:ascii="Verdana" w:eastAsia="宋体" w:hAnsi="Verdana" w:cs="宋体"/>
+          <w:color w:val="000000"/>
+          <w:kern w:val="0"/>
+          <w:szCs w:val="21"/>
+        </w:rPr>
+        <w:t>断点窗口</w:t>
+      </w:r>
+      <w:proofErr w:type="spellStart"/>
+      <w:r>
+        <w:rPr>
+          <w:rFonts w:ascii="Verdana" w:eastAsia="宋体" w:hAnsi="Verdana" w:cs="宋体"/>
+          <w:color w:val="000000"/>
+          <w:kern w:val="0"/>
+          <w:szCs w:val="21"/>
+        </w:rPr>
+        <w:t>Ctrl+D,B</w:t>
+      </w:r>
+      <w:proofErr w:type="spellEnd"/>
+    </w:p>
+    <w:p>
+      <w:pPr>
+        <w:widowControl/>
+        <w:shd w:val="clear" w:color="auto" w:fill="FFFFFF"/>
+        <w:spacing w:before="150" w:after="150"/>
+        <w:jc w:val="left"/>
+        <w:rPr>
+          <w:rFonts w:ascii="Verdana" w:eastAsia="宋体" w:hAnsi="Verdana" w:cs="宋体"/>
+          <w:color w:val="000000"/>
+          <w:kern w:val="0"/>
+          <w:szCs w:val="21"/>
+        </w:rPr>
+      </w:pPr>
+      <w:r>
+        <w:rPr>
+          <w:rFonts w:ascii="Verdana" w:eastAsia="宋体" w:hAnsi="Verdana" w:cs="宋体"/>
+          <w:color w:val="000000"/>
+          <w:kern w:val="0"/>
+          <w:szCs w:val="21"/>
+        </w:rPr>
+        <w:t>即使窗口</w:t>
+      </w:r>
+      <w:proofErr w:type="spellStart"/>
+      <w:r>
+        <w:rPr>
+          <w:rFonts w:ascii="Verdana" w:eastAsia="宋体" w:hAnsi="Verdana" w:cs="宋体"/>
+          <w:color w:val="000000"/>
+          <w:kern w:val="0"/>
+          <w:szCs w:val="21"/>
+        </w:rPr>
+        <w:t>Ctrl+D,I</w:t>
+      </w:r>
+      <w:proofErr w:type="spellEnd"/>
+    </w:p>
+    <w:p>
+      <w:pPr>
+        <w:widowControl/>
+        <w:shd w:val="clear" w:color="auto" w:fill="FFFFFF"/>
+        <w:spacing w:before="150" w:after="150"/>
+        <w:jc w:val="left"/>
+        <w:rPr>
+          <w:rFonts w:ascii="Verdana" w:eastAsia="宋体" w:hAnsi="Verdana" w:cs="宋体"/>
+          <w:color w:val="000000"/>
+          <w:kern w:val="0"/>
+          <w:szCs w:val="21"/>
+        </w:rPr>
+      </w:pPr>
+      <w:r>
+        <w:rPr>
+          <w:rFonts w:ascii="Verdana" w:eastAsia="宋体" w:hAnsi="Verdana" w:cs="宋体"/>
+          <w:color w:val="000000"/>
+          <w:kern w:val="0"/>
+          <w:szCs w:val="21"/>
+        </w:rPr>
+        <w:t>工具箱</w:t>
+      </w:r>
+      <w:proofErr w:type="spellStart"/>
+      <w:r>
+        <w:rPr>
+          <w:rFonts w:ascii="Verdana" w:eastAsia="宋体" w:hAnsi="Verdana" w:cs="宋体"/>
+          <w:color w:val="000000"/>
+          <w:kern w:val="0"/>
+          <w:szCs w:val="21"/>
+        </w:rPr>
+        <w:t>Ctrl+W</w:t>
+      </w:r>
+      <w:proofErr w:type="spellEnd"/>
+      <w:r>
+        <w:rPr>
+          <w:rFonts w:ascii="Verdana" w:eastAsia="宋体" w:hAnsi="Verdana" w:cs="宋体"/>
+          <w:color w:val="000000"/>
+          <w:kern w:val="0"/>
+          <w:szCs w:val="21"/>
+        </w:rPr>
+        <w:t>，</w:t>
+      </w:r>
+      <w:proofErr w:type="spellStart"/>
+      <w:r>
+        <w:rPr>
+          <w:rFonts w:ascii="Verdana" w:eastAsia="宋体" w:hAnsi="Verdana" w:cs="宋体"/>
+          <w:color w:val="000000"/>
+          <w:kern w:val="0"/>
+          <w:szCs w:val="21"/>
+        </w:rPr>
+        <w:t>Ctrl+X</w:t>
+      </w:r>
+      <w:proofErr w:type="spellEnd"/>
+    </w:p>
+    <w:p>
+      <w:pPr>
+        <w:widowControl/>
+        <w:shd w:val="clear" w:color="auto" w:fill="FFFFFF"/>
+        <w:spacing w:before="150" w:after="150"/>
+        <w:jc w:val="left"/>
+        <w:rPr>
+          <w:rFonts w:ascii="Verdana" w:eastAsia="宋体" w:hAnsi="Verdana" w:cs="宋体"/>
+          <w:color w:val="000000"/>
+          <w:kern w:val="0"/>
+          <w:szCs w:val="21"/>
+        </w:rPr>
+      </w:pPr>
+      <w:r>
+        <w:rPr>
+          <w:rFonts w:ascii="Verdana" w:eastAsia="宋体" w:hAnsi="Verdana" w:cs="宋体"/>
+          <w:color w:val="000000"/>
+          <w:kern w:val="0"/>
+          <w:szCs w:val="21"/>
+        </w:rPr>
+        <w:t>全屏切换</w:t>
+      </w:r>
+      <w:proofErr w:type="spellStart"/>
+      <w:r>
+        <w:rPr>
+          <w:rFonts w:ascii="Verdana" w:eastAsia="宋体" w:hAnsi="Verdana" w:cs="宋体"/>
+          <w:color w:val="000000"/>
+          <w:kern w:val="0"/>
+          <w:szCs w:val="21"/>
+        </w:rPr>
+        <w:t>Shift+Alt+Enter</w:t>
+      </w:r>
+      <w:proofErr w:type="spellEnd"/>
+      <w:r>
+        <w:rPr>
+          <w:rFonts w:ascii="Verdana" w:eastAsia="宋体" w:hAnsi="Verdana" w:cs="宋体"/>
+          <w:color w:val="000000"/>
+          <w:kern w:val="0"/>
+          <w:szCs w:val="21"/>
+        </w:rPr>
+        <w:t>，向后导航</w:t>
+      </w:r>
+      <w:r>
+        <w:rPr>
+          <w:rFonts w:ascii="Verdana" w:eastAsia="宋体" w:hAnsi="Verdana" w:cs="宋体"/>
+          <w:color w:val="000000"/>
+          <w:kern w:val="0"/>
+          <w:szCs w:val="21"/>
+        </w:rPr>
+        <w:t>Ctrl+-</w:t>
+      </w:r>
+      <w:r>
+        <w:rPr>
+          <w:rFonts w:ascii="Verdana" w:eastAsia="宋体" w:hAnsi="Verdana" w:cs="宋体"/>
+          <w:color w:val="000000"/>
+          <w:kern w:val="0"/>
+          <w:szCs w:val="21"/>
+        </w:rPr>
+        <w:t>，向前导航</w:t>
+      </w:r>
+      <w:proofErr w:type="spellStart"/>
+      <w:r>
+        <w:rPr>
+          <w:rFonts w:ascii="Verdana" w:eastAsia="宋体" w:hAnsi="Verdana" w:cs="宋体"/>
+          <w:color w:val="000000"/>
+          <w:kern w:val="0"/>
+          <w:szCs w:val="21"/>
+        </w:rPr>
+        <w:t>Ctrl+Shift</w:t>
+      </w:r>
+      <w:proofErr w:type="spellEnd"/>
+      <w:r>
+        <w:rPr>
+          <w:rFonts w:ascii="Verdana" w:eastAsia="宋体" w:hAnsi="Verdana" w:cs="宋体"/>
+          <w:color w:val="000000"/>
+          <w:kern w:val="0"/>
+          <w:szCs w:val="21"/>
+        </w:rPr>
+        <w:t>+-</w:t>
+      </w:r>
+    </w:p>
+    <w:p>
+      <w:pPr>
+        <w:widowControl/>
+        <w:shd w:val="clear" w:color="auto" w:fill="FFFFFF"/>
+        <w:spacing w:before="150" w:after="150"/>
+        <w:jc w:val="left"/>
+        <w:rPr>
+          <w:rFonts w:ascii="Verdana" w:eastAsia="宋体" w:hAnsi="Verdana" w:cs="宋体"/>
+          <w:color w:val="000000"/>
+          <w:kern w:val="0"/>
+          <w:szCs w:val="21"/>
+        </w:rPr>
+      </w:pPr>
+      <w:r>
+        <w:rPr>
+          <w:rFonts w:ascii="Verdana" w:eastAsia="宋体" w:hAnsi="Verdana" w:cs="宋体"/>
+          <w:color w:val="000000"/>
+          <w:kern w:val="0"/>
+          <w:szCs w:val="21"/>
+        </w:rPr>
+        <w:t>项目中添加类</w:t>
+      </w:r>
+      <w:proofErr w:type="spellStart"/>
+      <w:r>
+        <w:rPr>
+          <w:rFonts w:ascii="Verdana" w:eastAsia="宋体" w:hAnsi="Verdana" w:cs="宋体"/>
+          <w:color w:val="000000"/>
+          <w:kern w:val="0"/>
+          <w:szCs w:val="21"/>
+        </w:rPr>
+        <w:t>Shift+Alt+C</w:t>
+      </w:r>
+      <w:proofErr w:type="spellEnd"/>
+    </w:p>
+    <w:p>
+      <w:pPr>
+        <w:widowControl/>
+        <w:shd w:val="clear" w:color="auto" w:fill="FFFFFF"/>
+        <w:spacing w:before="150" w:after="150"/>
+        <w:jc w:val="left"/>
+        <w:rPr>
+          <w:rFonts w:ascii="Verdana" w:eastAsia="宋体" w:hAnsi="Verdana" w:cs="宋体"/>
+          <w:color w:val="000000"/>
+          <w:kern w:val="0"/>
+          <w:szCs w:val="21"/>
+        </w:rPr>
+      </w:pPr>
+      <w:r>
+        <w:rPr>
+          <w:rFonts w:ascii="Verdana" w:eastAsia="宋体" w:hAnsi="Verdana" w:cs="宋体"/>
+          <w:color w:val="000000"/>
+          <w:kern w:val="0"/>
+          <w:szCs w:val="21"/>
+        </w:rPr>
+        <w:t>项目中添加新项</w:t>
+      </w:r>
+      <w:proofErr w:type="spellStart"/>
+      <w:r>
+        <w:rPr>
+          <w:rFonts w:ascii="Verdana" w:eastAsia="宋体" w:hAnsi="Verdana" w:cs="宋体"/>
+          <w:color w:val="000000"/>
+          <w:kern w:val="0"/>
+          <w:szCs w:val="21"/>
+        </w:rPr>
+        <w:t>Ctrl+Shift+A</w:t>
+      </w:r>
+      <w:proofErr w:type="spellEnd"/>
+    </w:p>
+    <w:p>
+      <w:pPr>
+        <w:widowControl/>
+        <w:shd w:val="clear" w:color="auto" w:fill="FFFFFF"/>
+        <w:spacing w:before="150" w:after="150"/>
+        <w:jc w:val="left"/>
+        <w:rPr>
+          <w:rFonts w:ascii="Verdana" w:eastAsia="宋体" w:hAnsi="Verdana" w:cs="宋体"/>
+          <w:color w:val="000000"/>
+          <w:kern w:val="0"/>
+          <w:szCs w:val="21"/>
+        </w:rPr>
+      </w:pPr>
+      <w:r>
+        <w:rPr>
+          <w:rFonts w:ascii="Verdana" w:eastAsia="宋体" w:hAnsi="Verdana" w:cs="宋体"/>
+          <w:color w:val="000000"/>
+          <w:kern w:val="0"/>
+          <w:szCs w:val="21"/>
+        </w:rPr>
+        <w:t>项目中添加现有项</w:t>
+      </w:r>
+      <w:proofErr w:type="spellStart"/>
+      <w:r>
+        <w:rPr>
+          <w:rFonts w:ascii="Verdana" w:eastAsia="宋体" w:hAnsi="Verdana" w:cs="宋体"/>
+          <w:color w:val="000000"/>
+          <w:kern w:val="0"/>
+          <w:szCs w:val="21"/>
+        </w:rPr>
+        <w:t>Shift+Alt+A</w:t>
+      </w:r>
+      <w:proofErr w:type="spellEnd"/>
+    </w:p>
+    <w:p>
+      <w:pPr>
+        <w:widowControl/>
+        <w:shd w:val="clear" w:color="auto" w:fill="FFFFFF"/>
+        <w:spacing w:before="150" w:after="150"/>
+        <w:jc w:val="left"/>
+        <w:rPr>
+          <w:rFonts w:ascii="Verdana" w:eastAsia="宋体" w:hAnsi="Verdana" w:cs="宋体"/>
+          <w:color w:val="000000"/>
+          <w:kern w:val="0"/>
+          <w:szCs w:val="21"/>
+        </w:rPr>
+      </w:pPr>
+      <w:r>
+        <w:rPr>
+          <w:rFonts w:ascii="Verdana" w:eastAsia="宋体" w:hAnsi="Verdana" w:cs="宋体"/>
+          <w:color w:val="000000"/>
+          <w:kern w:val="0"/>
+          <w:szCs w:val="21"/>
+        </w:rPr>
+        <w:t>查找</w:t>
+      </w:r>
+      <w:proofErr w:type="spellStart"/>
+      <w:r>
+        <w:rPr>
+          <w:rFonts w:ascii="Verdana" w:eastAsia="宋体" w:hAnsi="Verdana" w:cs="宋体"/>
+          <w:color w:val="000000"/>
+          <w:kern w:val="0"/>
+          <w:szCs w:val="21"/>
+        </w:rPr>
+        <w:t>Ctrl+F</w:t>
+      </w:r>
+      <w:proofErr w:type="spellEnd"/>
+      <w:r>
+        <w:rPr>
+          <w:rFonts w:ascii="Verdana" w:eastAsia="宋体" w:hAnsi="Verdana" w:cs="宋体"/>
+          <w:color w:val="000000"/>
+          <w:kern w:val="0"/>
+          <w:szCs w:val="21"/>
+        </w:rPr>
+        <w:t>，在文件中查找</w:t>
+      </w:r>
+      <w:proofErr w:type="spellStart"/>
+      <w:r>
+        <w:rPr>
+          <w:rFonts w:ascii="Verdana" w:eastAsia="宋体" w:hAnsi="Verdana" w:cs="宋体"/>
+          <w:color w:val="000000"/>
+          <w:kern w:val="0"/>
+          <w:szCs w:val="21"/>
+        </w:rPr>
+        <w:t>Ctrl+Shift+F</w:t>
+      </w:r>
+      <w:proofErr w:type="spellEnd"/>
+    </w:p>
+    <w:p>
+      <w:pPr>
+        <w:widowControl/>
+        <w:shd w:val="clear" w:color="auto" w:fill="FFFFFF"/>
+        <w:spacing w:before="150" w:after="150"/>
+        <w:jc w:val="left"/>
+        <w:rPr>
+          <w:rFonts w:ascii="Verdana" w:eastAsia="宋体" w:hAnsi="Verdana" w:cs="宋体"/>
+          <w:color w:val="000000"/>
+          <w:kern w:val="0"/>
+          <w:szCs w:val="21"/>
+        </w:rPr>
+      </w:pPr>
+      <w:r>
+        <w:rPr>
+          <w:rFonts w:ascii="Verdana" w:eastAsia="宋体" w:hAnsi="Verdana" w:cs="宋体"/>
+          <w:color w:val="000000"/>
+          <w:kern w:val="0"/>
+          <w:szCs w:val="21"/>
+        </w:rPr>
+        <w:t>渐进式搜索</w:t>
+      </w:r>
+      <w:proofErr w:type="spellStart"/>
+      <w:r>
+        <w:rPr>
+          <w:rFonts w:ascii="Verdana" w:eastAsia="宋体" w:hAnsi="Verdana" w:cs="宋体"/>
+          <w:color w:val="000000"/>
+          <w:kern w:val="0"/>
+          <w:szCs w:val="21"/>
+        </w:rPr>
+        <w:t>Ctrl+I</w:t>
+      </w:r>
+      <w:proofErr w:type="spellEnd"/>
+      <w:r>
+        <w:rPr>
+          <w:rFonts w:ascii="Verdana" w:eastAsia="宋体" w:hAnsi="Verdana" w:cs="宋体"/>
+          <w:color w:val="000000"/>
+          <w:kern w:val="0"/>
+          <w:szCs w:val="21"/>
+        </w:rPr>
+        <w:t>,</w:t>
+      </w:r>
+      <w:r>
+        <w:rPr>
+          <w:rFonts w:ascii="Verdana" w:eastAsia="宋体" w:hAnsi="Verdana" w:cs="宋体"/>
+          <w:color w:val="000000"/>
+          <w:kern w:val="0"/>
+          <w:szCs w:val="21"/>
+        </w:rPr>
+        <w:t>反式渐进式搜索</w:t>
+      </w:r>
+      <w:proofErr w:type="spellStart"/>
+      <w:r>
+        <w:rPr>
+          <w:rFonts w:ascii="Verdana" w:eastAsia="宋体" w:hAnsi="Verdana" w:cs="宋体"/>
+          <w:color w:val="000000"/>
+          <w:kern w:val="0"/>
+          <w:szCs w:val="21"/>
+        </w:rPr>
+        <w:t>Ctrl+Shift+I</w:t>
+      </w:r>
+      <w:proofErr w:type="spellEnd"/>
+    </w:p>
+    <w:p>
+      <w:pPr>
+        <w:widowControl/>
+        <w:shd w:val="clear" w:color="auto" w:fill="FFFFFF"/>
+        <w:spacing w:before="150" w:after="150"/>
+        <w:jc w:val="left"/>
+        <w:rPr>
+          <w:rFonts w:ascii="Verdana" w:eastAsia="宋体" w:hAnsi="Verdana" w:cs="宋体"/>
+          <w:color w:val="000000"/>
+          <w:kern w:val="0"/>
+          <w:szCs w:val="21"/>
+        </w:rPr>
+      </w:pPr>
+      <w:r>
+        <w:rPr>
+          <w:rFonts w:ascii="Verdana" w:eastAsia="宋体" w:hAnsi="Verdana" w:cs="宋体"/>
+          <w:color w:val="000000"/>
+          <w:kern w:val="0"/>
+          <w:szCs w:val="21"/>
+        </w:rPr>
+        <w:t>替换</w:t>
+      </w:r>
+      <w:proofErr w:type="spellStart"/>
+      <w:r>
+        <w:rPr>
+          <w:rFonts w:ascii="Verdana" w:eastAsia="宋体" w:hAnsi="Verdana" w:cs="宋体"/>
+          <w:color w:val="000000"/>
+          <w:kern w:val="0"/>
+          <w:szCs w:val="21"/>
+        </w:rPr>
+        <w:t>Ctrl+H</w:t>
+      </w:r>
+      <w:proofErr w:type="spellEnd"/>
+      <w:r>
+        <w:rPr>
+          <w:rFonts w:ascii="Verdana" w:eastAsia="宋体" w:hAnsi="Verdana" w:cs="宋体"/>
+          <w:color w:val="000000"/>
+          <w:kern w:val="0"/>
+          <w:szCs w:val="21"/>
+        </w:rPr>
+        <w:t>，在文件中替换</w:t>
+      </w:r>
+      <w:proofErr w:type="spellStart"/>
+      <w:r>
+        <w:rPr>
+          <w:rFonts w:ascii="Verdana" w:eastAsia="宋体" w:hAnsi="Verdana" w:cs="宋体"/>
+          <w:color w:val="000000"/>
+          <w:kern w:val="0"/>
+          <w:szCs w:val="21"/>
+        </w:rPr>
+        <w:t>Ctrl+Shift+H</w:t>
+      </w:r>
+      <w:proofErr w:type="spellEnd"/>
+    </w:p>
+    <w:p>
+      <w:pPr>
+        <w:widowControl/>
+        <w:shd w:val="clear" w:color="auto" w:fill="FFFFFF"/>
+        <w:spacing w:before="150" w:after="150"/>
+        <w:jc w:val="left"/>
+        <w:rPr>
+          <w:rFonts w:ascii="Verdana" w:eastAsia="宋体" w:hAnsi="Verdana" w:cs="宋体"/>
+          <w:color w:val="000000"/>
+          <w:kern w:val="0"/>
+          <w:szCs w:val="21"/>
+        </w:rPr>
+      </w:pPr>
+      <w:r>
+        <w:rPr>
+          <w:rFonts w:ascii="Verdana" w:eastAsia="宋体" w:hAnsi="Verdana" w:cs="宋体"/>
+          <w:color w:val="000000"/>
+          <w:kern w:val="0"/>
+          <w:szCs w:val="21"/>
+        </w:rPr>
+        <w:t>转到行号</w:t>
+      </w:r>
+      <w:proofErr w:type="spellStart"/>
+      <w:r>
+        <w:rPr>
+          <w:rFonts w:ascii="Verdana" w:eastAsia="宋体" w:hAnsi="Verdana" w:cs="宋体"/>
+          <w:color w:val="000000"/>
+          <w:kern w:val="0"/>
+          <w:szCs w:val="21"/>
+        </w:rPr>
+        <w:t>Ctrl+G</w:t>
+      </w:r>
+      <w:proofErr w:type="spellEnd"/>
+    </w:p>
+    <w:p>
+      <w:pPr>
+        <w:widowControl/>
+        <w:shd w:val="clear" w:color="auto" w:fill="FFFFFF"/>
+        <w:spacing w:before="150" w:after="150"/>
+        <w:jc w:val="left"/>
+        <w:rPr>
+          <w:rFonts w:ascii="Verdana" w:eastAsia="宋体" w:hAnsi="Verdana" w:cs="宋体"/>
+          <w:color w:val="000000"/>
+          <w:kern w:val="0"/>
+          <w:szCs w:val="21"/>
+        </w:rPr>
+      </w:pPr>
+      <w:r>
+        <w:rPr>
+          <w:rFonts w:ascii="Verdana" w:eastAsia="宋体" w:hAnsi="Verdana" w:cs="宋体"/>
+          <w:color w:val="000000"/>
+          <w:kern w:val="0"/>
+          <w:szCs w:val="21"/>
+        </w:rPr>
+        <w:t>剪切板循环</w:t>
+      </w:r>
+      <w:proofErr w:type="spellStart"/>
+      <w:r>
+        <w:rPr>
+          <w:rFonts w:ascii="Verdana" w:eastAsia="宋体" w:hAnsi="Verdana" w:cs="宋体"/>
+          <w:color w:val="000000"/>
+          <w:kern w:val="0"/>
+          <w:szCs w:val="21"/>
+        </w:rPr>
+        <w:t>Ctrl+Shift+V</w:t>
+      </w:r>
+      <w:proofErr w:type="spellEnd"/>
+      <w:r>
+        <w:rPr>
+          <w:rFonts w:ascii="Verdana" w:eastAsia="宋体" w:hAnsi="Verdana" w:cs="宋体"/>
+          <w:color w:val="000000"/>
+          <w:kern w:val="0"/>
+          <w:szCs w:val="21"/>
+        </w:rPr>
+        <w:t xml:space="preserve"> </w:t>
+      </w:r>
+      <w:r>
+        <w:rPr>
+          <w:rFonts w:ascii="Verdana" w:eastAsia="宋体" w:hAnsi="Verdana" w:cs="宋体"/>
+          <w:color w:val="000000"/>
+          <w:kern w:val="0"/>
+          <w:szCs w:val="21"/>
+        </w:rPr>
+        <w:t>注：在剪贴板中可以循环保存</w:t>
+      </w:r>
+      <w:r>
+        <w:rPr>
+          <w:rFonts w:ascii="Verdana" w:eastAsia="宋体" w:hAnsi="Verdana" w:cs="宋体"/>
+          <w:color w:val="000000"/>
+          <w:kern w:val="0"/>
+          <w:szCs w:val="21"/>
+        </w:rPr>
+        <w:t>20</w:t>
+      </w:r>
+      <w:r>
+        <w:rPr>
+          <w:rFonts w:ascii="Verdana" w:eastAsia="宋体" w:hAnsi="Verdana" w:cs="宋体"/>
+          <w:color w:val="000000"/>
+          <w:kern w:val="0"/>
+          <w:szCs w:val="21"/>
+        </w:rPr>
+        <w:t>项，您可以任意的调用你剪切过的内容，只要不断的按</w:t>
+      </w:r>
+      <w:proofErr w:type="spellStart"/>
+      <w:r>
+        <w:rPr>
+          <w:rFonts w:ascii="Verdana" w:eastAsia="宋体" w:hAnsi="Verdana" w:cs="宋体"/>
+          <w:color w:val="000000"/>
+          <w:kern w:val="0"/>
+          <w:szCs w:val="21"/>
+        </w:rPr>
+        <w:t>Ctrl+Shift+V</w:t>
+      </w:r>
+      <w:proofErr w:type="spellEnd"/>
+      <w:r>
+        <w:rPr>
+          <w:rFonts w:ascii="Verdana" w:eastAsia="宋体" w:hAnsi="Verdana" w:cs="宋体"/>
+          <w:color w:val="000000"/>
+          <w:kern w:val="0"/>
+          <w:szCs w:val="21"/>
+        </w:rPr>
+        <w:t>键直到找到需要的那一项</w:t>
+      </w:r>
+    </w:p>
+    <w:p>
+      <w:pPr>
+        <w:widowControl/>
+        <w:shd w:val="clear" w:color="auto" w:fill="FFFFFF"/>
+        <w:spacing w:before="150" w:after="150"/>
+        <w:jc w:val="left"/>
+        <w:rPr>
+          <w:rFonts w:ascii="Verdana" w:eastAsia="宋体" w:hAnsi="Verdana" w:cs="宋体"/>
+          <w:color w:val="000000"/>
+          <w:kern w:val="0"/>
+          <w:szCs w:val="21"/>
+        </w:rPr>
+      </w:pPr>
+      <w:r>
+        <w:rPr>
+          <w:rFonts w:ascii="Verdana" w:eastAsia="宋体" w:hAnsi="Verdana" w:cs="宋体"/>
+          <w:color w:val="000000"/>
+          <w:kern w:val="0"/>
+          <w:szCs w:val="21"/>
+        </w:rPr>
+        <w:t>游标移动一个单词</w:t>
+      </w:r>
+      <w:r>
+        <w:rPr>
+          <w:rFonts w:ascii="Verdana" w:eastAsia="宋体" w:hAnsi="Verdana" w:cs="宋体"/>
+          <w:color w:val="000000"/>
+          <w:kern w:val="0"/>
+          <w:szCs w:val="21"/>
+        </w:rPr>
+        <w:t xml:space="preserve"> Ctrl+</w:t>
+      </w:r>
+      <w:r>
+        <w:rPr>
+          <w:rFonts w:ascii="Verdana" w:eastAsia="宋体" w:hAnsi="Verdana" w:cs="宋体"/>
+          <w:color w:val="000000"/>
+          <w:kern w:val="0"/>
+          <w:szCs w:val="21"/>
+        </w:rPr>
+        <w:t>左右箭头</w:t>
+      </w:r>
+    </w:p>
+    <w:p>
+      <w:pPr>
+        <w:widowControl/>
+        <w:shd w:val="clear" w:color="auto" w:fill="FFFFFF"/>
+        <w:spacing w:before="150" w:after="150"/>
+        <w:jc w:val="left"/>
+        <w:rPr>
+          <w:rFonts w:ascii="Verdana" w:eastAsia="宋体" w:hAnsi="Verdana" w:cs="宋体"/>
+          <w:color w:val="000000"/>
+          <w:kern w:val="0"/>
+          <w:szCs w:val="21"/>
+        </w:rPr>
+      </w:pPr>
+      <w:r>
+        <w:rPr>
+          <w:rFonts w:ascii="Verdana" w:eastAsia="宋体" w:hAnsi="Verdana" w:cs="宋体"/>
+          <w:color w:val="000000"/>
+          <w:kern w:val="0"/>
+          <w:szCs w:val="21"/>
+        </w:rPr>
+        <w:t>滚动代码屏幕，但不移动光标位置</w:t>
+      </w:r>
+      <w:r>
+        <w:rPr>
+          <w:rFonts w:ascii="Verdana" w:eastAsia="宋体" w:hAnsi="Verdana" w:cs="宋体"/>
+          <w:color w:val="000000"/>
+          <w:kern w:val="0"/>
+          <w:szCs w:val="21"/>
+        </w:rPr>
+        <w:t>Ctrl+</w:t>
+      </w:r>
+      <w:r>
+        <w:rPr>
+          <w:rFonts w:ascii="Verdana" w:eastAsia="宋体" w:hAnsi="Verdana" w:cs="宋体"/>
+          <w:color w:val="000000"/>
+          <w:kern w:val="0"/>
+          <w:szCs w:val="21"/>
+        </w:rPr>
+        <w:t>上下箭头</w:t>
+      </w:r>
+    </w:p>
+    <w:p>
+      <w:pPr>
+        <w:widowControl/>
+        <w:shd w:val="clear" w:color="auto" w:fill="FFFFFF"/>
+        <w:spacing w:before="150" w:after="150"/>
+        <w:jc w:val="left"/>
+        <w:rPr>
+          <w:rFonts w:ascii="Verdana" w:eastAsia="宋体" w:hAnsi="Verdana" w:cs="宋体"/>
+          <w:color w:val="000000"/>
+          <w:kern w:val="0"/>
+          <w:szCs w:val="21"/>
+        </w:rPr>
+      </w:pPr>
+      <w:r>
+        <w:rPr>
+          <w:rFonts w:ascii="Verdana" w:eastAsia="宋体" w:hAnsi="Verdana" w:cs="宋体"/>
+          <w:color w:val="000000"/>
+          <w:kern w:val="0"/>
+          <w:szCs w:val="21"/>
+        </w:rPr>
+        <w:t>删除当前行</w:t>
+      </w:r>
+      <w:proofErr w:type="spellStart"/>
+      <w:r>
+        <w:rPr>
+          <w:rFonts w:ascii="Verdana" w:eastAsia="宋体" w:hAnsi="Verdana" w:cs="宋体"/>
+          <w:color w:val="000000"/>
+          <w:kern w:val="0"/>
+          <w:szCs w:val="21"/>
+        </w:rPr>
+        <w:t>Ctrl+Shift+L</w:t>
+      </w:r>
+      <w:proofErr w:type="spellEnd"/>
+    </w:p>
+    <w:p>
+      <w:pPr>
+        <w:widowControl/>
+        <w:shd w:val="clear" w:color="auto" w:fill="FFFFFF"/>
+        <w:spacing w:before="150" w:after="150"/>
+        <w:jc w:val="left"/>
+        <w:rPr>
+          <w:rFonts w:ascii="Verdana" w:eastAsia="宋体" w:hAnsi="Verdana" w:cs="宋体"/>
+          <w:color w:val="000000"/>
+          <w:kern w:val="0"/>
+          <w:szCs w:val="21"/>
+        </w:rPr>
+      </w:pPr>
+      <w:r>
+        <w:rPr>
+          <w:rFonts w:ascii="Verdana" w:eastAsia="宋体" w:hAnsi="Verdana" w:cs="宋体"/>
+          <w:color w:val="000000"/>
+          <w:kern w:val="0"/>
+          <w:szCs w:val="21"/>
+        </w:rPr>
+        <w:t>隐藏或展开当前嵌套的折叠状态</w:t>
+      </w:r>
+      <w:r>
+        <w:rPr>
+          <w:rFonts w:ascii="Verdana" w:eastAsia="宋体" w:hAnsi="Verdana" w:cs="宋体"/>
+          <w:color w:val="000000"/>
+          <w:kern w:val="0"/>
+          <w:szCs w:val="21"/>
+        </w:rPr>
+        <w:t xml:space="preserve"> </w:t>
+      </w:r>
+      <w:proofErr w:type="spellStart"/>
+      <w:r>
+        <w:rPr>
+          <w:rFonts w:ascii="Verdana" w:eastAsia="宋体" w:hAnsi="Verdana" w:cs="宋体"/>
+          <w:color w:val="000000"/>
+          <w:kern w:val="0"/>
+          <w:szCs w:val="21"/>
+        </w:rPr>
+        <w:t>Ctrl+M</w:t>
+      </w:r>
+      <w:proofErr w:type="spellEnd"/>
+      <w:r>
+        <w:rPr>
+          <w:rFonts w:ascii="Verdana" w:eastAsia="宋体" w:hAnsi="Verdana" w:cs="宋体"/>
+          <w:color w:val="000000"/>
+          <w:kern w:val="0"/>
+          <w:szCs w:val="21"/>
+        </w:rPr>
+        <w:t>，</w:t>
+      </w:r>
+      <w:r>
+        <w:rPr>
+          <w:rFonts w:ascii="Verdana" w:eastAsia="宋体" w:hAnsi="Verdana" w:cs="宋体"/>
+          <w:color w:val="000000"/>
+          <w:kern w:val="0"/>
+          <w:szCs w:val="21"/>
+        </w:rPr>
+        <w:t>M</w:t>
+      </w:r>
+    </w:p>
+    <w:p>
+      <w:pPr>
+        <w:widowControl/>
+        <w:shd w:val="clear" w:color="auto" w:fill="FFFFFF"/>
+        <w:spacing w:before="150" w:after="150"/>
+        <w:jc w:val="left"/>
+        <w:rPr>
+          <w:rFonts w:ascii="Verdana" w:eastAsia="宋体" w:hAnsi="Verdana" w:cs="宋体"/>
+          <w:color w:val="000000"/>
+          <w:kern w:val="0"/>
+          <w:szCs w:val="21"/>
+        </w:rPr>
+      </w:pPr>
+      <w:r>
+        <w:rPr>
+          <w:rFonts w:ascii="Verdana" w:eastAsia="宋体" w:hAnsi="Verdana" w:cs="宋体"/>
+          <w:color w:val="000000"/>
+          <w:kern w:val="0"/>
+          <w:szCs w:val="21"/>
+        </w:rPr>
+        <w:t>所有隐藏或展开嵌套</w:t>
+      </w:r>
+      <w:proofErr w:type="spellStart"/>
+      <w:r>
+        <w:rPr>
+          <w:rFonts w:ascii="Verdana" w:eastAsia="宋体" w:hAnsi="Verdana" w:cs="宋体"/>
+          <w:color w:val="000000"/>
+          <w:kern w:val="0"/>
+          <w:szCs w:val="21"/>
+        </w:rPr>
+        <w:t>Ctrl+M,L</w:t>
+      </w:r>
+      <w:proofErr w:type="spellEnd"/>
+    </w:p>
+    <w:p>
+      <w:pPr>
+        <w:widowControl/>
+        <w:shd w:val="clear" w:color="auto" w:fill="FFFFFF"/>
+        <w:spacing w:before="150" w:after="150"/>
+        <w:jc w:val="left"/>
+        <w:rPr>
+          <w:rFonts w:ascii="Verdana" w:eastAsia="宋体" w:hAnsi="Verdana" w:cs="宋体"/>
+          <w:color w:val="000000"/>
+          <w:kern w:val="0"/>
+          <w:szCs w:val="21"/>
+        </w:rPr>
+      </w:pPr>
+      <w:r>
+        <w:rPr>
+          <w:rFonts w:ascii="Verdana" w:eastAsia="宋体" w:hAnsi="Verdana" w:cs="宋体"/>
+          <w:color w:val="000000"/>
+          <w:kern w:val="0"/>
+          <w:szCs w:val="21"/>
+        </w:rPr>
+        <w:t>折叠到定义</w:t>
+      </w:r>
+      <w:proofErr w:type="spellStart"/>
+      <w:r>
+        <w:rPr>
+          <w:rFonts w:ascii="Verdana" w:eastAsia="宋体" w:hAnsi="Verdana" w:cs="宋体"/>
+          <w:color w:val="000000"/>
+          <w:kern w:val="0"/>
+          <w:szCs w:val="21"/>
+        </w:rPr>
+        <w:t>Ctrl+M,O</w:t>
+      </w:r>
+      <w:proofErr w:type="spellEnd"/>
+    </w:p>
+    <w:p>
+      <w:pPr>
+        <w:widowControl/>
+        <w:shd w:val="clear" w:color="auto" w:fill="FFFFFF"/>
+        <w:spacing w:before="150" w:after="150"/>
+        <w:jc w:val="left"/>
+        <w:rPr>
+          <w:rFonts w:ascii="Verdana" w:eastAsia="宋体" w:hAnsi="Verdana" w:cs="宋体"/>
+          <w:color w:val="000000"/>
+          <w:kern w:val="0"/>
+          <w:szCs w:val="21"/>
+        </w:rPr>
+      </w:pPr>
+      <w:r>
+        <w:rPr>
+          <w:rFonts w:ascii="Verdana" w:eastAsia="宋体" w:hAnsi="Verdana" w:cs="宋体"/>
+          <w:color w:val="000000"/>
+          <w:kern w:val="0"/>
+          <w:szCs w:val="21"/>
+        </w:rPr>
+        <w:lastRenderedPageBreak/>
+        <w:t>切换显示空白</w:t>
+      </w:r>
+      <w:proofErr w:type="spellStart"/>
+      <w:r>
+        <w:rPr>
+          <w:rFonts w:ascii="Verdana" w:eastAsia="宋体" w:hAnsi="Verdana" w:cs="宋体"/>
+          <w:color w:val="000000"/>
+          <w:kern w:val="0"/>
+          <w:szCs w:val="21"/>
+        </w:rPr>
+        <w:t>Ctrl+E,S</w:t>
+      </w:r>
+      <w:proofErr w:type="spellEnd"/>
+    </w:p>
+    <w:p>
+      <w:pPr>
+        <w:widowControl/>
+        <w:shd w:val="clear" w:color="auto" w:fill="FFFFFF"/>
+        <w:spacing w:before="150" w:after="150"/>
+        <w:jc w:val="left"/>
+        <w:rPr>
+          <w:rFonts w:ascii="Verdana" w:eastAsia="宋体" w:hAnsi="Verdana" w:cs="宋体"/>
+          <w:color w:val="000000"/>
+          <w:kern w:val="0"/>
+          <w:szCs w:val="21"/>
+        </w:rPr>
+      </w:pPr>
+      <w:r>
+        <w:rPr>
+          <w:rFonts w:ascii="Verdana" w:eastAsia="宋体" w:hAnsi="Verdana" w:cs="宋体"/>
+          <w:color w:val="000000"/>
+          <w:kern w:val="0"/>
+          <w:szCs w:val="21"/>
+        </w:rPr>
+        <w:t>选择矩形文本</w:t>
+      </w:r>
+      <w:proofErr w:type="spellStart"/>
+      <w:r>
+        <w:rPr>
+          <w:rFonts w:ascii="Verdana" w:eastAsia="宋体" w:hAnsi="Verdana" w:cs="宋体"/>
+          <w:color w:val="000000"/>
+          <w:kern w:val="0"/>
+          <w:szCs w:val="21"/>
+        </w:rPr>
+        <w:t>Shift+Alt</w:t>
+      </w:r>
+      <w:proofErr w:type="spellEnd"/>
+      <w:r>
+        <w:rPr>
+          <w:rFonts w:ascii="Verdana" w:eastAsia="宋体" w:hAnsi="Verdana" w:cs="宋体"/>
+          <w:color w:val="000000"/>
+          <w:kern w:val="0"/>
+          <w:szCs w:val="21"/>
+        </w:rPr>
+        <w:t>+</w:t>
+      </w:r>
+      <w:r>
+        <w:rPr>
+          <w:rFonts w:ascii="Verdana" w:eastAsia="宋体" w:hAnsi="Verdana" w:cs="宋体"/>
+          <w:color w:val="000000"/>
+          <w:kern w:val="0"/>
+          <w:szCs w:val="21"/>
+        </w:rPr>
+        <w:t>方向键</w:t>
+      </w:r>
+    </w:p>
+    <w:p>
+      <w:pPr>
+        <w:widowControl/>
+        <w:shd w:val="clear" w:color="auto" w:fill="FFFFFF"/>
+        <w:spacing w:before="150" w:after="150"/>
+        <w:jc w:val="left"/>
+        <w:rPr>
+          <w:rFonts w:ascii="Verdana" w:eastAsia="宋体" w:hAnsi="Verdana" w:cs="宋体"/>
+          <w:color w:val="000000"/>
+          <w:kern w:val="0"/>
+          <w:szCs w:val="21"/>
+        </w:rPr>
+      </w:pPr>
+      <w:r>
+        <w:rPr>
+          <w:rFonts w:ascii="Verdana" w:eastAsia="宋体" w:hAnsi="Verdana" w:cs="宋体"/>
+          <w:color w:val="000000"/>
+          <w:kern w:val="0"/>
+          <w:szCs w:val="21"/>
+        </w:rPr>
+        <w:t>全变为大写：</w:t>
+      </w:r>
+      <w:proofErr w:type="spellStart"/>
+      <w:r>
+        <w:rPr>
+          <w:rFonts w:ascii="Verdana" w:eastAsia="宋体" w:hAnsi="Verdana" w:cs="宋体"/>
+          <w:color w:val="000000"/>
+          <w:kern w:val="0"/>
+          <w:szCs w:val="21"/>
+        </w:rPr>
+        <w:t>Ctrl+Shift+U</w:t>
+      </w:r>
+      <w:proofErr w:type="spellEnd"/>
+      <w:r>
+        <w:rPr>
+          <w:rFonts w:ascii="Verdana" w:eastAsia="宋体" w:hAnsi="Verdana" w:cs="宋体"/>
+          <w:color w:val="000000"/>
+          <w:kern w:val="0"/>
+          <w:szCs w:val="21"/>
+        </w:rPr>
+        <w:t xml:space="preserve"> </w:t>
+      </w:r>
+      <w:r>
+        <w:rPr>
+          <w:rFonts w:ascii="Verdana" w:eastAsia="宋体" w:hAnsi="Verdana" w:cs="宋体"/>
+          <w:color w:val="000000"/>
+          <w:kern w:val="0"/>
+          <w:szCs w:val="21"/>
+        </w:rPr>
+        <w:t>全变为小写</w:t>
+      </w:r>
+      <w:proofErr w:type="spellStart"/>
+      <w:r>
+        <w:rPr>
+          <w:rFonts w:ascii="Verdana" w:eastAsia="宋体" w:hAnsi="Verdana" w:cs="宋体"/>
+          <w:color w:val="000000"/>
+          <w:kern w:val="0"/>
+          <w:szCs w:val="21"/>
+        </w:rPr>
+        <w:t>Ctrl+U</w:t>
+      </w:r>
+      <w:proofErr w:type="spellEnd"/>
+    </w:p>
+    <w:p>
+      <w:pPr>
+        <w:widowControl/>
+        <w:shd w:val="clear" w:color="auto" w:fill="FFFFFF"/>
+        <w:spacing w:before="150" w:after="150"/>
+        <w:jc w:val="left"/>
+        <w:rPr>
+          <w:rFonts w:ascii="Verdana" w:eastAsia="宋体" w:hAnsi="Verdana" w:cs="宋体"/>
+          <w:color w:val="000000"/>
+          <w:kern w:val="0"/>
+          <w:szCs w:val="21"/>
+        </w:rPr>
+      </w:pPr>
+      <w:r>
+        <w:rPr>
+          <w:rFonts w:ascii="Verdana" w:eastAsia="宋体" w:hAnsi="Verdana" w:cs="宋体"/>
+          <w:color w:val="000000"/>
+          <w:kern w:val="0"/>
+          <w:szCs w:val="21"/>
+        </w:rPr>
+        <w:t>强制智能感知</w:t>
+      </w:r>
+      <w:r>
+        <w:rPr>
+          <w:rFonts w:ascii="Verdana" w:eastAsia="宋体" w:hAnsi="Verdana" w:cs="宋体"/>
+          <w:color w:val="000000"/>
+          <w:kern w:val="0"/>
+          <w:szCs w:val="21"/>
+        </w:rPr>
+        <w:t xml:space="preserve"> </w:t>
+      </w:r>
+      <w:proofErr w:type="spellStart"/>
+      <w:r>
+        <w:rPr>
+          <w:rFonts w:ascii="Verdana" w:eastAsia="宋体" w:hAnsi="Verdana" w:cs="宋体"/>
+          <w:color w:val="000000"/>
+          <w:kern w:val="0"/>
+          <w:szCs w:val="21"/>
+        </w:rPr>
+        <w:t>Ctrl+J</w:t>
+      </w:r>
+      <w:proofErr w:type="spellEnd"/>
+    </w:p>
+    <w:p>
+      <w:pPr>
+        <w:widowControl/>
+        <w:shd w:val="clear" w:color="auto" w:fill="FFFFFF"/>
+        <w:spacing w:before="150" w:after="150"/>
+        <w:jc w:val="left"/>
+        <w:rPr>
+          <w:rFonts w:ascii="Verdana" w:eastAsia="宋体" w:hAnsi="Verdana" w:cs="宋体"/>
+          <w:color w:val="000000"/>
+          <w:kern w:val="0"/>
+          <w:szCs w:val="21"/>
+        </w:rPr>
+      </w:pPr>
+      <w:r>
+        <w:rPr>
+          <w:rFonts w:ascii="Verdana" w:eastAsia="宋体" w:hAnsi="Verdana" w:cs="宋体"/>
+          <w:color w:val="000000"/>
+          <w:kern w:val="0"/>
+          <w:szCs w:val="21"/>
+        </w:rPr>
+        <w:t>查看方法参数信息</w:t>
+      </w:r>
+      <w:proofErr w:type="spellStart"/>
+      <w:r>
+        <w:rPr>
+          <w:rFonts w:ascii="Verdana" w:eastAsia="宋体" w:hAnsi="Verdana" w:cs="宋体"/>
+          <w:color w:val="000000"/>
+          <w:kern w:val="0"/>
+          <w:szCs w:val="21"/>
+        </w:rPr>
+        <w:t>Ctrl+Shift</w:t>
+      </w:r>
+      <w:proofErr w:type="spellEnd"/>
+      <w:r>
+        <w:rPr>
+          <w:rFonts w:ascii="Verdana" w:eastAsia="宋体" w:hAnsi="Verdana" w:cs="宋体"/>
+          <w:color w:val="000000"/>
+          <w:kern w:val="0"/>
+          <w:szCs w:val="21"/>
+        </w:rPr>
+        <w:t>+</w:t>
+      </w:r>
+      <w:r>
+        <w:rPr>
+          <w:rFonts w:ascii="Verdana" w:eastAsia="宋体" w:hAnsi="Verdana" w:cs="宋体"/>
+          <w:color w:val="000000"/>
+          <w:kern w:val="0"/>
+          <w:szCs w:val="21"/>
+        </w:rPr>
+        <w:t>空格</w:t>
+      </w:r>
+    </w:p>
+    <w:p>
+      <w:pPr>
+        <w:widowControl/>
+        <w:shd w:val="clear" w:color="auto" w:fill="FFFFFF"/>
+        <w:spacing w:before="150" w:after="150"/>
+        <w:jc w:val="left"/>
+        <w:rPr>
+          <w:rFonts w:ascii="Verdana" w:eastAsia="宋体" w:hAnsi="Verdana" w:cs="宋体"/>
+          <w:color w:val="000000"/>
+          <w:kern w:val="0"/>
+          <w:szCs w:val="21"/>
+        </w:rPr>
+      </w:pPr>
+      <w:r>
+        <w:rPr>
+          <w:rFonts w:ascii="Verdana" w:eastAsia="宋体" w:hAnsi="Verdana" w:cs="宋体"/>
+          <w:color w:val="000000"/>
+          <w:kern w:val="0"/>
+          <w:szCs w:val="21"/>
+        </w:rPr>
+        <w:t>查看当前代码快速信息</w:t>
+      </w:r>
+      <w:proofErr w:type="spellStart"/>
+      <w:r>
+        <w:rPr>
+          <w:rFonts w:ascii="Verdana" w:eastAsia="宋体" w:hAnsi="Verdana" w:cs="宋体"/>
+          <w:color w:val="000000"/>
+          <w:kern w:val="0"/>
+          <w:szCs w:val="21"/>
+        </w:rPr>
+        <w:t>Ctrl+K,I</w:t>
+      </w:r>
+      <w:proofErr w:type="spellEnd"/>
+    </w:p>
+    <w:p>
+      <w:pPr>
+        <w:widowControl/>
+        <w:shd w:val="clear" w:color="auto" w:fill="FFFFFF"/>
+        <w:spacing w:before="150" w:after="150"/>
+        <w:jc w:val="left"/>
+        <w:rPr>
+          <w:rFonts w:ascii="Verdana" w:eastAsia="宋体" w:hAnsi="Verdana" w:cs="宋体"/>
+          <w:color w:val="000000"/>
+          <w:kern w:val="0"/>
+          <w:szCs w:val="21"/>
+        </w:rPr>
+      </w:pPr>
+      <w:r>
+        <w:rPr>
+          <w:rFonts w:ascii="Verdana" w:eastAsia="宋体" w:hAnsi="Verdana" w:cs="宋体"/>
+          <w:color w:val="000000"/>
+          <w:kern w:val="0"/>
+          <w:szCs w:val="21"/>
+        </w:rPr>
+        <w:t>注释选中行</w:t>
+      </w:r>
+      <w:proofErr w:type="spellStart"/>
+      <w:r>
+        <w:rPr>
+          <w:rFonts w:ascii="Verdana" w:eastAsia="宋体" w:hAnsi="Verdana" w:cs="宋体"/>
+          <w:color w:val="000000"/>
+          <w:kern w:val="0"/>
+          <w:szCs w:val="21"/>
+        </w:rPr>
+        <w:t>Ctrl+K,C</w:t>
+      </w:r>
+      <w:proofErr w:type="spellEnd"/>
+      <w:r>
+        <w:rPr>
+          <w:rFonts w:ascii="Verdana" w:eastAsia="宋体" w:hAnsi="Verdana" w:cs="宋体"/>
+          <w:color w:val="000000"/>
+          <w:kern w:val="0"/>
+          <w:szCs w:val="21"/>
+        </w:rPr>
+        <w:t>或</w:t>
+      </w:r>
+      <w:proofErr w:type="spellStart"/>
+      <w:r>
+        <w:rPr>
+          <w:rFonts w:ascii="Verdana" w:eastAsia="宋体" w:hAnsi="Verdana" w:cs="宋体"/>
+          <w:color w:val="000000"/>
+          <w:kern w:val="0"/>
+          <w:szCs w:val="21"/>
+        </w:rPr>
+        <w:t>Ctrl+E,C</w:t>
+      </w:r>
+      <w:proofErr w:type="spellEnd"/>
+    </w:p>
+    <w:p>
+      <w:pPr>
+        <w:widowControl/>
+        <w:shd w:val="clear" w:color="auto" w:fill="FFFFFF"/>
+        <w:spacing w:before="150" w:after="150"/>
+        <w:jc w:val="left"/>
+        <w:rPr>
+          <w:rFonts w:ascii="Verdana" w:eastAsia="宋体" w:hAnsi="Verdana" w:cs="宋体"/>
+          <w:color w:val="000000"/>
+          <w:kern w:val="0"/>
+          <w:szCs w:val="21"/>
+        </w:rPr>
+      </w:pPr>
+      <w:r>
+        <w:rPr>
+          <w:rFonts w:ascii="Verdana" w:eastAsia="宋体" w:hAnsi="Verdana" w:cs="宋体"/>
+          <w:color w:val="000000"/>
+          <w:kern w:val="0"/>
+          <w:szCs w:val="21"/>
+        </w:rPr>
+        <w:t>取消注释行</w:t>
+      </w:r>
+      <w:proofErr w:type="spellStart"/>
+      <w:r>
+        <w:rPr>
+          <w:rFonts w:ascii="Verdana" w:eastAsia="宋体" w:hAnsi="Verdana" w:cs="宋体"/>
+          <w:color w:val="000000"/>
+          <w:kern w:val="0"/>
+          <w:szCs w:val="21"/>
+        </w:rPr>
+        <w:t>Ctrl+K,U</w:t>
+      </w:r>
+      <w:proofErr w:type="spellEnd"/>
+      <w:r>
+        <w:rPr>
+          <w:rFonts w:ascii="Verdana" w:eastAsia="宋体" w:hAnsi="Verdana" w:cs="宋体"/>
+          <w:color w:val="000000"/>
+          <w:kern w:val="0"/>
+          <w:szCs w:val="21"/>
+        </w:rPr>
+        <w:t>或者</w:t>
+      </w:r>
+      <w:proofErr w:type="spellStart"/>
+      <w:r>
+        <w:rPr>
+          <w:rFonts w:ascii="Verdana" w:eastAsia="宋体" w:hAnsi="Verdana" w:cs="宋体"/>
+          <w:color w:val="000000"/>
+          <w:kern w:val="0"/>
+          <w:szCs w:val="21"/>
+        </w:rPr>
+        <w:t>Ctrl+E,U</w:t>
+      </w:r>
+      <w:proofErr w:type="spellEnd"/>
+    </w:p>
+    <w:p>
+      <w:pPr>
+        <w:widowControl/>
+        <w:shd w:val="clear" w:color="auto" w:fill="FFFFFF"/>
+        <w:spacing w:before="150" w:after="150"/>
+        <w:jc w:val="left"/>
+        <w:rPr>
+          <w:rFonts w:ascii="Verdana" w:eastAsia="宋体" w:hAnsi="Verdana" w:cs="宋体"/>
+          <w:color w:val="000000"/>
+          <w:kern w:val="0"/>
+          <w:szCs w:val="21"/>
+        </w:rPr>
+      </w:pPr>
+      <w:r>
+        <w:rPr>
+          <w:rFonts w:ascii="Verdana" w:eastAsia="宋体" w:hAnsi="Verdana" w:cs="宋体"/>
+          <w:color w:val="000000"/>
+          <w:kern w:val="0"/>
+          <w:szCs w:val="21"/>
+        </w:rPr>
+        <w:t>插入代码段</w:t>
+      </w:r>
+      <w:proofErr w:type="spellStart"/>
+      <w:r>
+        <w:rPr>
+          <w:rFonts w:ascii="Verdana" w:eastAsia="宋体" w:hAnsi="Verdana" w:cs="宋体"/>
+          <w:color w:val="000000"/>
+          <w:kern w:val="0"/>
+          <w:szCs w:val="21"/>
+        </w:rPr>
+        <w:t>Ctrl+K,X</w:t>
+      </w:r>
+      <w:proofErr w:type="spellEnd"/>
+    </w:p>
+    <w:p>
+      <w:pPr>
+        <w:widowControl/>
+        <w:shd w:val="clear" w:color="auto" w:fill="FFFFFF"/>
+        <w:spacing w:before="150" w:after="150"/>
+        <w:jc w:val="left"/>
+        <w:rPr>
+          <w:rFonts w:ascii="Verdana" w:eastAsia="宋体" w:hAnsi="Verdana" w:cs="宋体"/>
+          <w:color w:val="000000"/>
+          <w:kern w:val="0"/>
+          <w:szCs w:val="21"/>
+        </w:rPr>
+      </w:pPr>
+      <w:r>
+        <w:rPr>
+          <w:rFonts w:ascii="Verdana" w:eastAsia="宋体" w:hAnsi="Verdana" w:cs="宋体"/>
+          <w:color w:val="000000"/>
+          <w:kern w:val="0"/>
+          <w:szCs w:val="21"/>
+        </w:rPr>
+        <w:t>插入外侧代码段</w:t>
+      </w:r>
+      <w:proofErr w:type="spellStart"/>
+      <w:r>
+        <w:rPr>
+          <w:rFonts w:ascii="Verdana" w:eastAsia="宋体" w:hAnsi="Verdana" w:cs="宋体"/>
+          <w:color w:val="000000"/>
+          <w:kern w:val="0"/>
+          <w:szCs w:val="21"/>
+        </w:rPr>
+        <w:t>Ctrl+K,S</w:t>
+      </w:r>
+      <w:proofErr w:type="spellEnd"/>
+    </w:p>
+    <w:p>
+      <w:pPr>
+        <w:widowControl/>
+        <w:shd w:val="clear" w:color="auto" w:fill="FFFFFF"/>
+        <w:spacing w:before="150" w:after="150"/>
+        <w:jc w:val="left"/>
+        <w:rPr>
+          <w:rFonts w:ascii="Verdana" w:eastAsia="宋体" w:hAnsi="Verdana" w:cs="宋体"/>
+          <w:color w:val="000000"/>
+          <w:kern w:val="0"/>
+          <w:szCs w:val="21"/>
+        </w:rPr>
+      </w:pPr>
+      <w:r>
+        <w:rPr>
+          <w:rFonts w:ascii="Verdana" w:eastAsia="宋体" w:hAnsi="Verdana" w:cs="宋体"/>
+          <w:color w:val="000000"/>
+          <w:kern w:val="0"/>
+          <w:szCs w:val="21"/>
+        </w:rPr>
+        <w:t>转到定义</w:t>
+      </w:r>
+      <w:r>
+        <w:rPr>
+          <w:rFonts w:ascii="Verdana" w:eastAsia="宋体" w:hAnsi="Verdana" w:cs="宋体"/>
+          <w:color w:val="000000"/>
+          <w:kern w:val="0"/>
+          <w:szCs w:val="21"/>
+        </w:rPr>
+        <w:t>F12</w:t>
+      </w:r>
+    </w:p>
+    <w:p>
+      <w:pPr>
+        <w:widowControl/>
+        <w:shd w:val="clear" w:color="auto" w:fill="FFFFFF"/>
+        <w:spacing w:before="150" w:after="150"/>
+        <w:jc w:val="left"/>
+        <w:rPr>
+          <w:rFonts w:ascii="Verdana" w:eastAsia="宋体" w:hAnsi="Verdana" w:cs="宋体"/>
+          <w:color w:val="000000"/>
+          <w:kern w:val="0"/>
+          <w:szCs w:val="21"/>
+        </w:rPr>
+      </w:pPr>
+      <w:r>
+        <w:rPr>
+          <w:rFonts w:ascii="Verdana" w:eastAsia="宋体" w:hAnsi="Verdana" w:cs="宋体"/>
+          <w:color w:val="000000"/>
+          <w:kern w:val="0"/>
+          <w:szCs w:val="21"/>
+        </w:rPr>
+        <w:t>生成方法存根，光标定位在调用的方法上，按</w:t>
+      </w:r>
+      <w:r>
+        <w:rPr>
+          <w:rFonts w:ascii="Verdana" w:eastAsia="宋体" w:hAnsi="Verdana" w:cs="宋体"/>
+          <w:color w:val="000000"/>
+          <w:kern w:val="0"/>
+          <w:szCs w:val="21"/>
+        </w:rPr>
+        <w:t>Shift+Alt+F10</w:t>
+      </w:r>
+    </w:p>
+    <w:p>
+      <w:pPr>
+        <w:widowControl/>
+        <w:shd w:val="clear" w:color="auto" w:fill="FFFFFF"/>
+        <w:spacing w:before="150" w:after="150"/>
+        <w:jc w:val="left"/>
+        <w:rPr>
+          <w:rFonts w:ascii="Verdana" w:eastAsia="宋体" w:hAnsi="Verdana" w:cs="宋体"/>
+          <w:color w:val="000000"/>
+          <w:kern w:val="0"/>
+          <w:szCs w:val="21"/>
+        </w:rPr>
+      </w:pPr>
+      <w:r>
+        <w:rPr>
+          <w:rFonts w:ascii="Verdana" w:eastAsia="宋体" w:hAnsi="Verdana" w:cs="宋体"/>
+          <w:color w:val="000000"/>
+          <w:kern w:val="0"/>
+          <w:szCs w:val="21"/>
+        </w:rPr>
+        <w:t>显示查看实现接口方法，光标定位在类要实现的接口上，按</w:t>
+      </w:r>
+      <w:r>
+        <w:rPr>
+          <w:rFonts w:ascii="Verdana" w:eastAsia="宋体" w:hAnsi="Verdana" w:cs="宋体"/>
+          <w:color w:val="000000"/>
+          <w:kern w:val="0"/>
+          <w:szCs w:val="21"/>
+        </w:rPr>
+        <w:t>Shift+Alt+F10</w:t>
+      </w:r>
+    </w:p>
+    <w:p>
+      <w:pPr>
+        <w:widowControl/>
+        <w:shd w:val="clear" w:color="auto" w:fill="FFFFFF"/>
+        <w:spacing w:before="150" w:after="150"/>
+        <w:jc w:val="left"/>
+        <w:rPr>
+          <w:rFonts w:ascii="Verdana" w:eastAsia="宋体" w:hAnsi="Verdana" w:cs="宋体"/>
+          <w:color w:val="000000"/>
+          <w:kern w:val="0"/>
+          <w:szCs w:val="21"/>
+        </w:rPr>
+      </w:pPr>
+      <w:r>
+        <w:rPr>
+          <w:rFonts w:ascii="Verdana" w:eastAsia="宋体" w:hAnsi="Verdana" w:cs="宋体"/>
+          <w:color w:val="000000"/>
+          <w:kern w:val="0"/>
+          <w:szCs w:val="21"/>
+        </w:rPr>
+        <w:t>查看所有引用，</w:t>
+      </w:r>
+      <w:proofErr w:type="spellStart"/>
+      <w:r>
+        <w:rPr>
+          <w:rFonts w:ascii="Verdana" w:eastAsia="宋体" w:hAnsi="Verdana" w:cs="宋体"/>
+          <w:color w:val="000000"/>
+          <w:kern w:val="0"/>
+          <w:szCs w:val="21"/>
+        </w:rPr>
+        <w:t>Ctrl+K,R</w:t>
+      </w:r>
+      <w:proofErr w:type="spellEnd"/>
+    </w:p>
+    <w:p>
+      <w:pPr>
+        <w:widowControl/>
+        <w:shd w:val="clear" w:color="auto" w:fill="FFFFFF"/>
+        <w:spacing w:before="150" w:after="150"/>
+        <w:jc w:val="left"/>
+        <w:rPr>
+          <w:rFonts w:ascii="Verdana" w:eastAsia="宋体" w:hAnsi="Verdana" w:cs="宋体"/>
+          <w:color w:val="000000"/>
+          <w:kern w:val="0"/>
+          <w:szCs w:val="21"/>
+        </w:rPr>
+      </w:pPr>
+      <w:r>
+        <w:rPr>
+          <w:rFonts w:ascii="Verdana" w:eastAsia="宋体" w:hAnsi="Verdana" w:cs="宋体"/>
+          <w:color w:val="000000"/>
+          <w:kern w:val="0"/>
+          <w:szCs w:val="21"/>
+        </w:rPr>
+        <w:t>查看调用层次</w:t>
+      </w:r>
+      <w:proofErr w:type="spellStart"/>
+      <w:r>
+        <w:rPr>
+          <w:rFonts w:ascii="Verdana" w:eastAsia="宋体" w:hAnsi="Verdana" w:cs="宋体"/>
+          <w:color w:val="000000"/>
+          <w:kern w:val="0"/>
+          <w:szCs w:val="21"/>
+        </w:rPr>
+        <w:t>Ctrl+K,T</w:t>
+      </w:r>
+      <w:proofErr w:type="spellEnd"/>
+    </w:p>
+    <w:p>
+      <w:pPr>
+        <w:widowControl/>
+        <w:shd w:val="clear" w:color="auto" w:fill="FFFFFF"/>
+        <w:spacing w:before="150" w:after="150"/>
+        <w:jc w:val="left"/>
+        <w:rPr>
+          <w:rFonts w:ascii="Verdana" w:eastAsia="宋体" w:hAnsi="Verdana" w:cs="宋体"/>
+          <w:color w:val="000000"/>
+          <w:kern w:val="0"/>
+          <w:szCs w:val="21"/>
+        </w:rPr>
+      </w:pPr>
+      <w:r>
+        <w:rPr>
+          <w:rFonts w:ascii="Verdana" w:eastAsia="宋体" w:hAnsi="Verdana" w:cs="宋体"/>
+          <w:color w:val="000000"/>
+          <w:kern w:val="0"/>
+          <w:szCs w:val="21"/>
+        </w:rPr>
+        <w:t>除上述这些常用的快捷键外，如果开发人员想查看系统快捷或扩展自己的快捷键，可以打开</w:t>
+      </w:r>
+      <w:r>
+        <w:rPr>
+          <w:rFonts w:ascii="Verdana" w:eastAsia="宋体" w:hAnsi="Verdana" w:cs="宋体"/>
+          <w:color w:val="000000"/>
+          <w:kern w:val="0"/>
+          <w:szCs w:val="21"/>
+        </w:rPr>
+        <w:t>vs-</w:t>
+      </w:r>
+      <w:r>
+        <w:rPr>
+          <w:rFonts w:ascii="Verdana" w:eastAsia="宋体" w:hAnsi="Verdana" w:cs="宋体"/>
+          <w:color w:val="000000"/>
+          <w:kern w:val="0"/>
+          <w:szCs w:val="21"/>
+        </w:rPr>
+        <w:t>【工具】</w:t>
+      </w:r>
+      <w:r>
+        <w:rPr>
+          <w:rFonts w:ascii="Verdana" w:eastAsia="宋体" w:hAnsi="Verdana" w:cs="宋体"/>
+          <w:color w:val="000000"/>
+          <w:kern w:val="0"/>
+          <w:szCs w:val="21"/>
+        </w:rPr>
+        <w:t>-</w:t>
+      </w:r>
+      <w:r>
+        <w:rPr>
+          <w:rFonts w:ascii="Verdana" w:eastAsia="宋体" w:hAnsi="Verdana" w:cs="宋体"/>
+          <w:color w:val="000000"/>
+          <w:kern w:val="0"/>
+          <w:szCs w:val="21"/>
+        </w:rPr>
+        <w:t>【选项】</w:t>
+      </w:r>
+    </w:p>
+    <w:p>
+      <w:pPr>
+        <w:widowControl/>
+        <w:shd w:val="clear" w:color="auto" w:fill="FFFFFF"/>
+        <w:spacing w:before="150" w:after="150"/>
+        <w:jc w:val="left"/>
+        <w:rPr>
+          <w:rFonts w:ascii="Verdana" w:eastAsia="宋体" w:hAnsi="Verdana" w:cs="宋体"/>
+          <w:color w:val="000000"/>
+          <w:kern w:val="0"/>
+          <w:szCs w:val="21"/>
+        </w:rPr>
+      </w:pPr>
+      <w:r>
+        <w:rPr>
+          <w:rFonts w:ascii="Verdana" w:eastAsia="宋体" w:hAnsi="Verdana" w:cs="宋体"/>
+          <w:color w:val="000000"/>
+          <w:kern w:val="0"/>
+          <w:szCs w:val="21"/>
+        </w:rPr>
+        <w:t>在窗口中选中【环境】</w:t>
+      </w:r>
+      <w:r>
+        <w:rPr>
+          <w:rFonts w:ascii="Verdana" w:eastAsia="宋体" w:hAnsi="Verdana" w:cs="宋体"/>
+          <w:color w:val="000000"/>
+          <w:kern w:val="0"/>
+          <w:szCs w:val="21"/>
+        </w:rPr>
+        <w:t>-</w:t>
+      </w:r>
+      <w:r>
+        <w:rPr>
+          <w:rFonts w:ascii="Verdana" w:eastAsia="宋体" w:hAnsi="Verdana" w:cs="宋体"/>
+          <w:color w:val="000000"/>
+          <w:kern w:val="0"/>
+          <w:szCs w:val="21"/>
+        </w:rPr>
+        <w:t>【键盘】</w:t>
+      </w:r>
+    </w:p>
+    <w:p>
+      <w:pPr>
+        <w:widowControl/>
+        <w:shd w:val="clear" w:color="auto" w:fill="FFFFFF"/>
+        <w:spacing w:before="150" w:after="150"/>
+        <w:jc w:val="left"/>
+        <w:rPr>
+          <w:rFonts w:ascii="Verdana" w:eastAsia="宋体" w:hAnsi="Verdana" w:cs="宋体"/>
+          <w:color w:val="000000"/>
+          <w:kern w:val="0"/>
+          <w:szCs w:val="21"/>
+        </w:rPr>
+      </w:pPr>
+      <w:r>
+        <w:rPr>
+          <w:rFonts w:ascii="Verdana" w:eastAsia="宋体" w:hAnsi="Verdana" w:cs="宋体"/>
+          <w:color w:val="000000"/>
+          <w:kern w:val="0"/>
+          <w:szCs w:val="21"/>
+        </w:rPr>
+        <w:t>搜索想要添加的快捷键功能。</w:t>
+      </w:r>
+    </w:p>
+    <w:p>
+      <w:pPr>
+        <w:pStyle w:val="aa"/>
+        <w:shd w:val="clear" w:color="auto" w:fill="FFFFFF"/>
+        <w:wordWrap w:val="0"/>
+        <w:spacing w:before="0" w:beforeAutospacing="0" w:after="75" w:afterAutospacing="0"/>
+        <w:jc w:val="both"/>
+        <w:rPr>
+          <w:rFonts w:ascii="微软雅黑" w:eastAsia="微软雅黑" w:hAnsi="微软雅黑" w:hint="eastAsia"/>
+          <w:color w:val="555555"/>
+          <w:sz w:val="21"/>
+          <w:szCs w:val="21"/>
+        </w:rPr>
+      </w:pPr>
+      <w:bookmarkStart w:id="0" w:name="_GoBack"/>
+      <w:bookmarkEnd w:id="0"/>
     </w:p>
     <w:p>
       <w:pPr>
